--- a/Assets/Resources/PZI_KPA/UUS-1/ITS_RR_Ka-28_LM2_D2_T7_IQ15_PZI15/ITS_RR_Ka-28_LM2_D2_T7_IQ15_PZI15.docx
+++ b/Assets/Resources/PZI_KPA/UUS-1/ITS_RR_Ka-28_LM2_D2_T7_IQ15_PZI15/ITS_RR_Ka-28_LM2_D2_T7_IQ15_PZI15.docx
@@ -1,6 +1,6 @@
 
 <file path=word/document.xml><?xml version="1.0" encoding="utf-8"?>
-<w:document xmlns:wpc="http://schemas.microsoft.com/office/word/2010/wordprocessingCanvas" xmlns:cx="http://schemas.microsoft.com/office/drawing/2014/chartex" xmlns:cx1="http://schemas.microsoft.com/office/drawing/2015/9/8/chartex" xmlns:mc="http://schemas.openxmlformats.org/markup-compatibility/2006" xmlns:o="urn:schemas-microsoft-com:office:office" xmlns:r="http://schemas.openxmlformats.org/officeDocument/2006/relationships" xmlns:m="http://schemas.openxmlformats.org/officeDocument/2006/math" xmlns:v="urn:schemas-microsoft-com:vml" xmlns:wp14="http://schemas.microsoft.com/office/word/2010/wordprocessingDrawing" xmlns:wp="http://schemas.openxmlformats.org/drawingml/2006/wordprocessingDrawing" xmlns:w10="urn:schemas-microsoft-com:office:word" xmlns:w="http://schemas.openxmlformats.org/wordprocessingml/2006/main" xmlns:w14="http://schemas.microsoft.com/office/word/2010/wordml" xmlns:w15="http://schemas.microsoft.com/office/word/2012/wordml" xmlns:w16se="http://schemas.microsoft.com/office/word/2015/wordml/symex" xmlns:wpg="http://schemas.microsoft.com/office/word/2010/wordprocessingGroup" xmlns:wpi="http://schemas.microsoft.com/office/word/2010/wordprocessingInk" xmlns:wne="http://schemas.microsoft.com/office/word/2006/wordml" xmlns:wps="http://schemas.microsoft.com/office/word/2010/wordprocessingShape" mc:Ignorable="w14 w15 w16se wp14">
+<w:document xmlns:wpc="http://schemas.microsoft.com/office/word/2010/wordprocessingCanvas" xmlns:mc="http://schemas.openxmlformats.org/markup-compatibility/2006" xmlns:o="urn:schemas-microsoft-com:office:office" xmlns:r="http://schemas.openxmlformats.org/officeDocument/2006/relationships" xmlns:m="http://schemas.openxmlformats.org/officeDocument/2006/math" xmlns:v="urn:schemas-microsoft-com:vml" xmlns:wp14="http://schemas.microsoft.com/office/word/2010/wordprocessingDrawing" xmlns:wp="http://schemas.openxmlformats.org/drawingml/2006/wordprocessingDrawing" xmlns:w10="urn:schemas-microsoft-com:office:word" xmlns:w="http://schemas.openxmlformats.org/wordprocessingml/2006/main" xmlns:w14="http://schemas.microsoft.com/office/word/2010/wordml" xmlns:wpg="http://schemas.microsoft.com/office/word/2010/wordprocessingGroup" xmlns:wpi="http://schemas.microsoft.com/office/word/2010/wordprocessingInk" xmlns:wne="http://schemas.microsoft.com/office/word/2006/wordml" xmlns:wps="http://schemas.microsoft.com/office/word/2010/wordprocessingShape" mc:Ignorable="w14 wp14">
   <w:body>
     <w:p>
       <w:pPr>
@@ -115,7 +115,7 @@
               </wp:anchor>
             </w:drawing>
           </mc:Choice>
-          <mc:Fallback>
+          <mc:Fallback xmlns:w16se="http://schemas.microsoft.com/office/word/2015/wordml/symex" xmlns:w15="http://schemas.microsoft.com/office/word/2012/wordml" xmlns:cx1="http://schemas.microsoft.com/office/drawing/2015/9/8/chartex" xmlns:cx="http://schemas.microsoft.com/office/drawing/2014/chartex">
             <w:pict>
               <v:oval w14:anchorId="57FC4FA2" id="Oval 2" o:spid="_x0000_s1026" style="position:absolute;left:0;text-align:left;margin-left:-23.55pt;margin-top:-7.95pt;width:98.25pt;height:94.5pt;z-index:251658240;visibility:visible;mso-wrap-style:square;mso-width-percent:0;mso-height-percent:0;mso-wrap-distance-left:9pt;mso-wrap-distance-top:0;mso-wrap-distance-right:9pt;mso-wrap-distance-bottom:0;mso-position-horizontal:absolute;mso-position-horizontal-relative:text;mso-position-vertical:absolute;mso-position-vertical-relative:text;mso-width-percent:0;mso-height-percent:0;mso-width-relative:page;mso-height-relative:page;v-text-anchor:top" o:gfxdata="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" fillcolor="#4f81bd" strokecolor="#0070c0" strokeweight="2.25pt">
                 <v:fill color2="#dce6f2" focusposition=".5,.5" focussize="" focus="100%" type="gradientRadial"/>
@@ -4712,12 +4712,6 @@
             </w:r>
             <w:r>
               <w:rPr>
-                <w:rStyle w:val="aff6"/>
-              </w:rPr>
-              <w:t/>
-            </w:r>
-            <w:r>
-              <w:rPr>
                 <w:rFonts w:eastAsia="Calibri"/>
                 <w:szCs w:val="24"/>
               </w:rPr>
@@ -5385,8 +5379,6 @@
               </w:rPr>
               <w:t>У</w:t>
             </w:r>
-            <w:bookmarkStart w:id="0" w:name="_GoBack"/>
-            <w:bookmarkEnd w:id="0"/>
             <w:r>
               <w:rPr>
                 <w:rFonts w:eastAsia="Calibri"/>
@@ -5612,15 +5604,7 @@
                 <w:szCs w:val="24"/>
                 <w:lang w:eastAsia="en-US"/>
               </w:rPr>
-              <w:t xml:space="preserve">. </w:t>
-            </w:r>
-            <w:r>
-              <w:rPr>
-                <w:rFonts w:eastAsia="Calibri"/>
-                <w:szCs w:val="24"/>
-                <w:lang w:eastAsia="en-US"/>
-              </w:rPr>
-              <w:t>Н</w:t>
+              <w:t>. Н</w:t>
             </w:r>
             <w:r>
               <w:rPr>
@@ -5636,23 +5620,7 @@
                 <w:szCs w:val="24"/>
                 <w:lang w:eastAsia="en-US"/>
               </w:rPr>
-              <w:t xml:space="preserve"> подсвечивается число «</w:t>
-            </w:r>
-            <w:r>
-              <w:rPr>
-                <w:rFonts w:eastAsia="Calibri"/>
-                <w:szCs w:val="24"/>
-                <w:lang w:eastAsia="en-US"/>
-              </w:rPr>
-              <w:t>12</w:t>
-            </w:r>
-            <w:r>
-              <w:rPr>
-                <w:rFonts w:eastAsia="Calibri"/>
-                <w:szCs w:val="24"/>
-                <w:lang w:eastAsia="en-US"/>
-              </w:rPr>
-              <w:t>»</w:t>
+              <w:t xml:space="preserve"> подсвечивается число «12»</w:t>
             </w:r>
           </w:p>
         </w:tc>
@@ -6094,15 +6062,7 @@
                 <w:szCs w:val="24"/>
                 <w:lang w:eastAsia="en-US"/>
               </w:rPr>
-              <w:t xml:space="preserve">. </w:t>
-            </w:r>
-            <w:r>
-              <w:rPr>
-                <w:rFonts w:eastAsia="Calibri"/>
-                <w:szCs w:val="24"/>
-                <w:lang w:eastAsia="en-US"/>
-              </w:rPr>
-              <w:t>Н</w:t>
+              <w:t>. Н</w:t>
             </w:r>
             <w:r>
               <w:rPr>
@@ -6118,23 +6078,7 @@
                 <w:szCs w:val="24"/>
                 <w:lang w:eastAsia="en-US"/>
               </w:rPr>
-              <w:t xml:space="preserve"> подсвечивается число «</w:t>
-            </w:r>
-            <w:r>
-              <w:rPr>
-                <w:rFonts w:eastAsia="Calibri"/>
-                <w:szCs w:val="24"/>
-                <w:lang w:eastAsia="en-US"/>
-              </w:rPr>
-              <w:t>13</w:t>
-            </w:r>
-            <w:r>
-              <w:rPr>
-                <w:rFonts w:eastAsia="Calibri"/>
-                <w:szCs w:val="24"/>
-                <w:lang w:eastAsia="en-US"/>
-              </w:rPr>
-              <w:t>»</w:t>
+              <w:t xml:space="preserve"> подсвечивается число «13»</w:t>
             </w:r>
           </w:p>
         </w:tc>
@@ -13376,7 +13320,25 @@
                 <w:szCs w:val="24"/>
                 <w:lang w:eastAsia="en-US"/>
               </w:rPr>
-              <w:t>«В» установите из положения «19» в положение «21</w:t>
+              <w:t>«В</w:t>
+            </w:r>
+            <w:r>
+              <w:rPr>
+                <w:rFonts w:eastAsia="Calibri"/>
+                <w:szCs w:val="24"/>
+                <w:lang w:eastAsia="en-US"/>
+              </w:rPr>
+              <w:t>2</w:t>
+            </w:r>
+            <w:bookmarkStart w:id="0" w:name="_GoBack"/>
+            <w:bookmarkEnd w:id="0"/>
+            <w:r>
+              <w:rPr>
+                <w:rFonts w:eastAsia="Calibri"/>
+                <w:szCs w:val="24"/>
+                <w:lang w:eastAsia="en-US"/>
+              </w:rPr>
+              <w:t>» установите из положения «19» в положение «21</w:t>
             </w:r>
             <w:r>
               <w:rPr>
@@ -14946,10 +14908,7 @@
               <w:t xml:space="preserve">. </w:t>
             </w:r>
             <w:r>
-              <w:t>Число «8» гаснет.</w:t>
-            </w:r>
-            <w:r>
-              <w:t xml:space="preserve"> </w:t>
+              <w:t xml:space="preserve">Число «8» гаснет. </w:t>
             </w:r>
             <w:r>
               <w:rPr>
@@ -15844,7 +15803,7 @@
       </w:pPr>
     </w:p>
     <w:sectPr>
-      <w:footerReference w:type="even" r:id="rId8"/>
+      <w:footerReference w:type="even" r:id="rId9"/>
       <w:type w:val="continuous"/>
       <w:pgSz w:w="11906" w:h="16838"/>
       <w:pgMar w:top="1134" w:right="849" w:bottom="1134" w:left="1701" w:header="284" w:footer="284" w:gutter="0"/>
@@ -15856,7 +15815,7 @@
 </file>
 
 <file path=word/endnotes.xml><?xml version="1.0" encoding="utf-8"?>
-<w:endnotes xmlns:wpc="http://schemas.microsoft.com/office/word/2010/wordprocessingCanvas" xmlns:cx="http://schemas.microsoft.com/office/drawing/2014/chartex" xmlns:cx1="http://schemas.microsoft.com/office/drawing/2015/9/8/chartex" xmlns:mc="http://schemas.openxmlformats.org/markup-compatibility/2006" xmlns:o="urn:schemas-microsoft-com:office:office" xmlns:r="http://schemas.openxmlformats.org/officeDocument/2006/relationships" xmlns:m="http://schemas.openxmlformats.org/officeDocument/2006/math" xmlns:v="urn:schemas-microsoft-com:vml" xmlns:wp14="http://schemas.microsoft.com/office/word/2010/wordprocessingDrawing" xmlns:wp="http://schemas.openxmlformats.org/drawingml/2006/wordprocessingDrawing" xmlns:w10="urn:schemas-microsoft-com:office:word" xmlns:w="http://schemas.openxmlformats.org/wordprocessingml/2006/main" xmlns:w14="http://schemas.microsoft.com/office/word/2010/wordml" xmlns:w15="http://schemas.microsoft.com/office/word/2012/wordml" xmlns:w16se="http://schemas.microsoft.com/office/word/2015/wordml/symex" xmlns:wpg="http://schemas.microsoft.com/office/word/2010/wordprocessingGroup" xmlns:wpi="http://schemas.microsoft.com/office/word/2010/wordprocessingInk" xmlns:wne="http://schemas.microsoft.com/office/word/2006/wordml" xmlns:wps="http://schemas.microsoft.com/office/word/2010/wordprocessingShape" mc:Ignorable="w14 w15 w16se wp14">
+<w:endnotes xmlns:wpc="http://schemas.microsoft.com/office/word/2010/wordprocessingCanvas" xmlns:mc="http://schemas.openxmlformats.org/markup-compatibility/2006" xmlns:o="urn:schemas-microsoft-com:office:office" xmlns:r="http://schemas.openxmlformats.org/officeDocument/2006/relationships" xmlns:m="http://schemas.openxmlformats.org/officeDocument/2006/math" xmlns:v="urn:schemas-microsoft-com:vml" xmlns:wp14="http://schemas.microsoft.com/office/word/2010/wordprocessingDrawing" xmlns:wp="http://schemas.openxmlformats.org/drawingml/2006/wordprocessingDrawing" xmlns:w10="urn:schemas-microsoft-com:office:word" xmlns:w="http://schemas.openxmlformats.org/wordprocessingml/2006/main" xmlns:w14="http://schemas.microsoft.com/office/word/2010/wordml" xmlns:wpg="http://schemas.microsoft.com/office/word/2010/wordprocessingGroup" xmlns:wpi="http://schemas.microsoft.com/office/word/2010/wordprocessingInk" xmlns:wne="http://schemas.microsoft.com/office/word/2006/wordml" xmlns:wps="http://schemas.microsoft.com/office/word/2010/wordprocessingShape" mc:Ignorable="w14 wp14">
   <w:endnote w:type="separator" w:id="-1">
     <w:p>
       <w:r>
@@ -15877,7 +15836,7 @@
 </file>
 
 <file path=word/footer1.xml><?xml version="1.0" encoding="utf-8"?>
-<w:ftr xmlns:wpc="http://schemas.microsoft.com/office/word/2010/wordprocessingCanvas" xmlns:cx="http://schemas.microsoft.com/office/drawing/2014/chartex" xmlns:cx1="http://schemas.microsoft.com/office/drawing/2015/9/8/chartex" xmlns:mc="http://schemas.openxmlformats.org/markup-compatibility/2006" xmlns:o="urn:schemas-microsoft-com:office:office" xmlns:r="http://schemas.openxmlformats.org/officeDocument/2006/relationships" xmlns:m="http://schemas.openxmlformats.org/officeDocument/2006/math" xmlns:v="urn:schemas-microsoft-com:vml" xmlns:wp14="http://schemas.microsoft.com/office/word/2010/wordprocessingDrawing" xmlns:wp="http://schemas.openxmlformats.org/drawingml/2006/wordprocessingDrawing" xmlns:w10="urn:schemas-microsoft-com:office:word" xmlns:w="http://schemas.openxmlformats.org/wordprocessingml/2006/main" xmlns:w14="http://schemas.microsoft.com/office/word/2010/wordml" xmlns:w15="http://schemas.microsoft.com/office/word/2012/wordml" xmlns:w16se="http://schemas.microsoft.com/office/word/2015/wordml/symex" xmlns:wpg="http://schemas.microsoft.com/office/word/2010/wordprocessingGroup" xmlns:wpi="http://schemas.microsoft.com/office/word/2010/wordprocessingInk" xmlns:wne="http://schemas.microsoft.com/office/word/2006/wordml" xmlns:wps="http://schemas.microsoft.com/office/word/2010/wordprocessingShape" mc:Ignorable="w14 w15 w16se wp14">
+<w:ftr xmlns:wpc="http://schemas.microsoft.com/office/word/2010/wordprocessingCanvas" xmlns:mc="http://schemas.openxmlformats.org/markup-compatibility/2006" xmlns:o="urn:schemas-microsoft-com:office:office" xmlns:r="http://schemas.openxmlformats.org/officeDocument/2006/relationships" xmlns:m="http://schemas.openxmlformats.org/officeDocument/2006/math" xmlns:v="urn:schemas-microsoft-com:vml" xmlns:wp14="http://schemas.microsoft.com/office/word/2010/wordprocessingDrawing" xmlns:wp="http://schemas.openxmlformats.org/drawingml/2006/wordprocessingDrawing" xmlns:w10="urn:schemas-microsoft-com:office:word" xmlns:w="http://schemas.openxmlformats.org/wordprocessingml/2006/main" xmlns:w14="http://schemas.microsoft.com/office/word/2010/wordml" xmlns:wpg="http://schemas.microsoft.com/office/word/2010/wordprocessingGroup" xmlns:wpi="http://schemas.microsoft.com/office/word/2010/wordprocessingInk" xmlns:wne="http://schemas.microsoft.com/office/word/2006/wordml" xmlns:wps="http://schemas.microsoft.com/office/word/2010/wordprocessingShape" mc:Ignorable="w14 wp14">
   <w:p>
     <w:pPr>
       <w:framePr w:wrap="around" w:vAnchor="text" w:hAnchor="margin" w:xAlign="right" w:y="1"/>
@@ -15914,7 +15873,7 @@
 </file>
 
 <file path=word/footnotes.xml><?xml version="1.0" encoding="utf-8"?>
-<w:footnotes xmlns:wpc="http://schemas.microsoft.com/office/word/2010/wordprocessingCanvas" xmlns:cx="http://schemas.microsoft.com/office/drawing/2014/chartex" xmlns:cx1="http://schemas.microsoft.com/office/drawing/2015/9/8/chartex" xmlns:mc="http://schemas.openxmlformats.org/markup-compatibility/2006" xmlns:o="urn:schemas-microsoft-com:office:office" xmlns:r="http://schemas.openxmlformats.org/officeDocument/2006/relationships" xmlns:m="http://schemas.openxmlformats.org/officeDocument/2006/math" xmlns:v="urn:schemas-microsoft-com:vml" xmlns:wp14="http://schemas.microsoft.com/office/word/2010/wordprocessingDrawing" xmlns:wp="http://schemas.openxmlformats.org/drawingml/2006/wordprocessingDrawing" xmlns:w10="urn:schemas-microsoft-com:office:word" xmlns:w="http://schemas.openxmlformats.org/wordprocessingml/2006/main" xmlns:w14="http://schemas.microsoft.com/office/word/2010/wordml" xmlns:w15="http://schemas.microsoft.com/office/word/2012/wordml" xmlns:w16se="http://schemas.microsoft.com/office/word/2015/wordml/symex" xmlns:wpg="http://schemas.microsoft.com/office/word/2010/wordprocessingGroup" xmlns:wpi="http://schemas.microsoft.com/office/word/2010/wordprocessingInk" xmlns:wne="http://schemas.microsoft.com/office/word/2006/wordml" xmlns:wps="http://schemas.microsoft.com/office/word/2010/wordprocessingShape" mc:Ignorable="w14 w15 w16se wp14">
+<w:footnotes xmlns:wpc="http://schemas.microsoft.com/office/word/2010/wordprocessingCanvas" xmlns:mc="http://schemas.openxmlformats.org/markup-compatibility/2006" xmlns:o="urn:schemas-microsoft-com:office:office" xmlns:r="http://schemas.openxmlformats.org/officeDocument/2006/relationships" xmlns:m="http://schemas.openxmlformats.org/officeDocument/2006/math" xmlns:v="urn:schemas-microsoft-com:vml" xmlns:wp14="http://schemas.microsoft.com/office/word/2010/wordprocessingDrawing" xmlns:wp="http://schemas.openxmlformats.org/drawingml/2006/wordprocessingDrawing" xmlns:w10="urn:schemas-microsoft-com:office:word" xmlns:w="http://schemas.openxmlformats.org/wordprocessingml/2006/main" xmlns:w14="http://schemas.microsoft.com/office/word/2010/wordml" xmlns:wpg="http://schemas.microsoft.com/office/word/2010/wordprocessingGroup" xmlns:wpi="http://schemas.microsoft.com/office/word/2010/wordprocessingInk" xmlns:wne="http://schemas.microsoft.com/office/word/2006/wordml" xmlns:wps="http://schemas.microsoft.com/office/word/2010/wordprocessingShape" mc:Ignorable="w14 wp14">
   <w:footnote w:type="separator" w:id="-1">
     <w:p>
       <w:r>
@@ -15935,8 +15894,8 @@
 </file>
 
 <file path=word/numbering.xml><?xml version="1.0" encoding="utf-8"?>
-<w:numbering xmlns:wpc="http://schemas.microsoft.com/office/word/2010/wordprocessingCanvas" xmlns:cx="http://schemas.microsoft.com/office/drawing/2014/chartex" xmlns:cx1="http://schemas.microsoft.com/office/drawing/2015/9/8/chartex" xmlns:mc="http://schemas.openxmlformats.org/markup-compatibility/2006" xmlns:o="urn:schemas-microsoft-com:office:office" xmlns:r="http://schemas.openxmlformats.org/officeDocument/2006/relationships" xmlns:m="http://schemas.openxmlformats.org/officeDocument/2006/math" xmlns:v="urn:schemas-microsoft-com:vml" xmlns:wp14="http://schemas.microsoft.com/office/word/2010/wordprocessingDrawing" xmlns:wp="http://schemas.openxmlformats.org/drawingml/2006/wordprocessingDrawing" xmlns:w10="urn:schemas-microsoft-com:office:word" xmlns:w="http://schemas.openxmlformats.org/wordprocessingml/2006/main" xmlns:w14="http://schemas.microsoft.com/office/word/2010/wordml" xmlns:w15="http://schemas.microsoft.com/office/word/2012/wordml" xmlns:w16se="http://schemas.microsoft.com/office/word/2015/wordml/symex" xmlns:wpg="http://schemas.microsoft.com/office/word/2010/wordprocessingGroup" xmlns:wpi="http://schemas.microsoft.com/office/word/2010/wordprocessingInk" xmlns:wne="http://schemas.microsoft.com/office/word/2006/wordml" xmlns:wps="http://schemas.microsoft.com/office/word/2010/wordprocessingShape" mc:Ignorable="w14 w15 w16se wp14">
-  <w:abstractNum w:abstractNumId="0" w15:restartNumberingAfterBreak="0">
+<w:numbering xmlns:wpc="http://schemas.microsoft.com/office/word/2010/wordprocessingCanvas" xmlns:mc="http://schemas.openxmlformats.org/markup-compatibility/2006" xmlns:o="urn:schemas-microsoft-com:office:office" xmlns:r="http://schemas.openxmlformats.org/officeDocument/2006/relationships" xmlns:m="http://schemas.openxmlformats.org/officeDocument/2006/math" xmlns:v="urn:schemas-microsoft-com:vml" xmlns:wp14="http://schemas.microsoft.com/office/word/2010/wordprocessingDrawing" xmlns:wp="http://schemas.openxmlformats.org/drawingml/2006/wordprocessingDrawing" xmlns:w10="urn:schemas-microsoft-com:office:word" xmlns:w="http://schemas.openxmlformats.org/wordprocessingml/2006/main" xmlns:w14="http://schemas.microsoft.com/office/word/2010/wordml" xmlns:wpg="http://schemas.microsoft.com/office/word/2010/wordprocessingGroup" xmlns:wpi="http://schemas.microsoft.com/office/word/2010/wordprocessingInk" xmlns:wne="http://schemas.microsoft.com/office/word/2006/wordml" xmlns:wps="http://schemas.microsoft.com/office/word/2010/wordprocessingShape" mc:Ignorable="w14 wp14">
+  <w:abstractNum w:abstractNumId="0">
     <w:nsid w:val="05511947"/>
     <w:multiLevelType w:val="hybridMultilevel"/>
     <w:tmpl w:val="FC862C9A"/>
@@ -16025,7 +15984,7 @@
       </w:pPr>
     </w:lvl>
   </w:abstractNum>
-  <w:abstractNum w:abstractNumId="1" w15:restartNumberingAfterBreak="0">
+  <w:abstractNum w:abstractNumId="1">
     <w:nsid w:val="06BF6AE7"/>
     <w:multiLevelType w:val="hybridMultilevel"/>
     <w:tmpl w:val="1F460980"/>
@@ -16114,7 +16073,7 @@
       </w:pPr>
     </w:lvl>
   </w:abstractNum>
-  <w:abstractNum w:abstractNumId="2" w15:restartNumberingAfterBreak="0">
+  <w:abstractNum w:abstractNumId="2">
     <w:nsid w:val="09134BEA"/>
     <w:multiLevelType w:val="hybridMultilevel"/>
     <w:tmpl w:val="31A4A5D8"/>
@@ -16200,7 +16159,7 @@
       </w:pPr>
     </w:lvl>
   </w:abstractNum>
-  <w:abstractNum w:abstractNumId="3" w15:restartNumberingAfterBreak="0">
+  <w:abstractNum w:abstractNumId="3">
     <w:nsid w:val="09B813A8"/>
     <w:multiLevelType w:val="hybridMultilevel"/>
     <w:tmpl w:val="3A565A74"/>
@@ -16319,7 +16278,7 @@
       </w:pPr>
     </w:lvl>
   </w:abstractNum>
-  <w:abstractNum w:abstractNumId="4" w15:restartNumberingAfterBreak="0">
+  <w:abstractNum w:abstractNumId="4">
     <w:nsid w:val="13C52D96"/>
     <w:multiLevelType w:val="hybridMultilevel"/>
     <w:tmpl w:val="142C5AE6"/>
@@ -16429,7 +16388,7 @@
       </w:pPr>
     </w:lvl>
   </w:abstractNum>
-  <w:abstractNum w:abstractNumId="5" w15:restartNumberingAfterBreak="0">
+  <w:abstractNum w:abstractNumId="5">
     <w:nsid w:val="194D4F51"/>
     <w:multiLevelType w:val="hybridMultilevel"/>
     <w:tmpl w:val="D5DA8FFA"/>
@@ -16539,7 +16498,7 @@
       </w:pPr>
     </w:lvl>
   </w:abstractNum>
-  <w:abstractNum w:abstractNumId="6" w15:restartNumberingAfterBreak="0">
+  <w:abstractNum w:abstractNumId="6">
     <w:nsid w:val="1D0447F6"/>
     <w:multiLevelType w:val="hybridMultilevel"/>
     <w:tmpl w:val="517A1656"/>
@@ -16628,7 +16587,7 @@
       </w:pPr>
     </w:lvl>
   </w:abstractNum>
-  <w:abstractNum w:abstractNumId="7" w15:restartNumberingAfterBreak="0">
+  <w:abstractNum w:abstractNumId="7">
     <w:nsid w:val="1DE351DA"/>
     <w:multiLevelType w:val="hybridMultilevel"/>
     <w:tmpl w:val="DF9E762E"/>
@@ -16717,7 +16676,7 @@
       </w:pPr>
     </w:lvl>
   </w:abstractNum>
-  <w:abstractNum w:abstractNumId="8" w15:restartNumberingAfterBreak="0">
+  <w:abstractNum w:abstractNumId="8">
     <w:nsid w:val="2B272E5D"/>
     <w:multiLevelType w:val="hybridMultilevel"/>
     <w:tmpl w:val="E716C270"/>
@@ -16840,7 +16799,7 @@
       </w:pPr>
     </w:lvl>
   </w:abstractNum>
-  <w:abstractNum w:abstractNumId="9" w15:restartNumberingAfterBreak="0">
+  <w:abstractNum w:abstractNumId="9">
     <w:nsid w:val="2C3E7D29"/>
     <w:multiLevelType w:val="hybridMultilevel"/>
     <w:tmpl w:val="AECECAF2"/>
@@ -16950,7 +16909,7 @@
       </w:pPr>
     </w:lvl>
   </w:abstractNum>
-  <w:abstractNum w:abstractNumId="10" w15:restartNumberingAfterBreak="0">
+  <w:abstractNum w:abstractNumId="10">
     <w:nsid w:val="2E17546F"/>
     <w:multiLevelType w:val="hybridMultilevel"/>
     <w:tmpl w:val="69681CC0"/>
@@ -17063,7 +17022,7 @@
       </w:pPr>
     </w:lvl>
   </w:abstractNum>
-  <w:abstractNum w:abstractNumId="11" w15:restartNumberingAfterBreak="0">
+  <w:abstractNum w:abstractNumId="11">
     <w:nsid w:val="31304E19"/>
     <w:multiLevelType w:val="hybridMultilevel"/>
     <w:tmpl w:val="63E48768"/>
@@ -17152,7 +17111,7 @@
       </w:pPr>
     </w:lvl>
   </w:abstractNum>
-  <w:abstractNum w:abstractNumId="12" w15:restartNumberingAfterBreak="0">
+  <w:abstractNum w:abstractNumId="12">
     <w:nsid w:val="35960C00"/>
     <w:multiLevelType w:val="hybridMultilevel"/>
     <w:tmpl w:val="1B086682"/>
@@ -17241,7 +17200,7 @@
       </w:pPr>
     </w:lvl>
   </w:abstractNum>
-  <w:abstractNum w:abstractNumId="13" w15:restartNumberingAfterBreak="0">
+  <w:abstractNum w:abstractNumId="13">
     <w:nsid w:val="3B4E4FC5"/>
     <w:multiLevelType w:val="hybridMultilevel"/>
     <w:tmpl w:val="DD72E4AC"/>
@@ -17354,7 +17313,7 @@
       </w:rPr>
     </w:lvl>
   </w:abstractNum>
-  <w:abstractNum w:abstractNumId="14" w15:restartNumberingAfterBreak="0">
+  <w:abstractNum w:abstractNumId="14">
     <w:nsid w:val="43961754"/>
     <w:multiLevelType w:val="hybridMultilevel"/>
     <w:tmpl w:val="9A180E10"/>
@@ -17470,7 +17429,7 @@
       </w:pPr>
     </w:lvl>
   </w:abstractNum>
-  <w:abstractNum w:abstractNumId="15" w15:restartNumberingAfterBreak="0">
+  <w:abstractNum w:abstractNumId="15">
     <w:nsid w:val="47793AE8"/>
     <w:multiLevelType w:val="hybridMultilevel"/>
     <w:tmpl w:val="89D8B9A4"/>
@@ -17559,7 +17518,7 @@
       </w:pPr>
     </w:lvl>
   </w:abstractNum>
-  <w:abstractNum w:abstractNumId="16" w15:restartNumberingAfterBreak="0">
+  <w:abstractNum w:abstractNumId="16">
     <w:nsid w:val="541626F3"/>
     <w:multiLevelType w:val="hybridMultilevel"/>
     <w:tmpl w:val="D5DA8FFA"/>
@@ -17669,7 +17628,7 @@
       </w:pPr>
     </w:lvl>
   </w:abstractNum>
-  <w:abstractNum w:abstractNumId="17" w15:restartNumberingAfterBreak="0">
+  <w:abstractNum w:abstractNumId="17">
     <w:nsid w:val="5B4125EB"/>
     <w:multiLevelType w:val="hybridMultilevel"/>
     <w:tmpl w:val="D5DA8FFA"/>
@@ -17779,7 +17738,7 @@
       </w:pPr>
     </w:lvl>
   </w:abstractNum>
-  <w:abstractNum w:abstractNumId="18" w15:restartNumberingAfterBreak="0">
+  <w:abstractNum w:abstractNumId="18">
     <w:nsid w:val="6200665A"/>
     <w:multiLevelType w:val="hybridMultilevel"/>
     <w:tmpl w:val="97C277E2"/>
@@ -17868,7 +17827,7 @@
       </w:pPr>
     </w:lvl>
   </w:abstractNum>
-  <w:abstractNum w:abstractNumId="19" w15:restartNumberingAfterBreak="0">
+  <w:abstractNum w:abstractNumId="19">
     <w:nsid w:val="65000DAC"/>
     <w:multiLevelType w:val="hybridMultilevel"/>
     <w:tmpl w:val="6DF0FD84"/>
@@ -17957,7 +17916,7 @@
       </w:pPr>
     </w:lvl>
   </w:abstractNum>
-  <w:abstractNum w:abstractNumId="20" w15:restartNumberingAfterBreak="0">
+  <w:abstractNum w:abstractNumId="20">
     <w:nsid w:val="676E2B03"/>
     <w:multiLevelType w:val="hybridMultilevel"/>
     <w:tmpl w:val="67D004B4"/>
@@ -18046,7 +18005,7 @@
       </w:pPr>
     </w:lvl>
   </w:abstractNum>
-  <w:abstractNum w:abstractNumId="21" w15:restartNumberingAfterBreak="0">
+  <w:abstractNum w:abstractNumId="21">
     <w:nsid w:val="6B881A1C"/>
     <w:multiLevelType w:val="hybridMultilevel"/>
     <w:tmpl w:val="EBA6C778"/>
@@ -18135,7 +18094,7 @@
       </w:pPr>
     </w:lvl>
   </w:abstractNum>
-  <w:abstractNum w:abstractNumId="22" w15:restartNumberingAfterBreak="0">
+  <w:abstractNum w:abstractNumId="22">
     <w:nsid w:val="6F8C0B76"/>
     <w:multiLevelType w:val="hybridMultilevel"/>
     <w:tmpl w:val="BE1A9856"/>
@@ -18224,7 +18183,7 @@
       </w:pPr>
     </w:lvl>
   </w:abstractNum>
-  <w:abstractNum w:abstractNumId="23" w15:restartNumberingAfterBreak="0">
+  <w:abstractNum w:abstractNumId="23">
     <w:nsid w:val="798D5C20"/>
     <w:multiLevelType w:val="hybridMultilevel"/>
     <w:tmpl w:val="5B44B022"/>
@@ -18313,7 +18272,7 @@
       </w:pPr>
     </w:lvl>
   </w:abstractNum>
-  <w:abstractNum w:abstractNumId="24" w15:restartNumberingAfterBreak="0">
+  <w:abstractNum w:abstractNumId="24">
     <w:nsid w:val="7CBB75FE"/>
     <w:multiLevelType w:val="hybridMultilevel"/>
     <w:tmpl w:val="5ED6BDF8"/>
@@ -18649,7 +18608,7 @@
 </file>
 
 <file path=word/styles.xml><?xml version="1.0" encoding="utf-8"?>
-<w:styles xmlns:mc="http://schemas.openxmlformats.org/markup-compatibility/2006" xmlns:r="http://schemas.openxmlformats.org/officeDocument/2006/relationships" xmlns:w="http://schemas.openxmlformats.org/wordprocessingml/2006/main" xmlns:w14="http://schemas.microsoft.com/office/word/2010/wordml" xmlns:w15="http://schemas.microsoft.com/office/word/2012/wordml" xmlns:w16se="http://schemas.microsoft.com/office/word/2015/wordml/symex" mc:Ignorable="w14 w15 w16se">
+<w:styles xmlns:mc="http://schemas.openxmlformats.org/markup-compatibility/2006" xmlns:r="http://schemas.openxmlformats.org/officeDocument/2006/relationships" xmlns:w="http://schemas.openxmlformats.org/wordprocessingml/2006/main" xmlns:w14="http://schemas.microsoft.com/office/word/2010/wordml" mc:Ignorable="w14">
   <w:docDefaults>
     <w:rPrDefault>
       <w:rPr>
@@ -18665,378 +18624,196 @@
       </w:pPr>
     </w:pPrDefault>
   </w:docDefaults>
-  <w:latentStyles w:defLockedState="0" w:defUIPriority="99" w:defSemiHidden="0" w:defUnhideWhenUsed="0" w:defQFormat="0" w:count="371">
-    <w:lsdException w:name="Normal" w:locked="1" w:uiPriority="0" w:qFormat="1"/>
-    <w:lsdException w:name="heading 1" w:locked="1" w:uiPriority="0" w:qFormat="1"/>
-    <w:lsdException w:name="heading 2" w:locked="1" w:uiPriority="0" w:qFormat="1"/>
-    <w:lsdException w:name="heading 3" w:locked="1" w:uiPriority="0" w:qFormat="1"/>
-    <w:lsdException w:name="heading 4" w:locked="1" w:uiPriority="0" w:qFormat="1"/>
-    <w:lsdException w:name="heading 5" w:locked="1" w:uiPriority="0" w:qFormat="1"/>
-    <w:lsdException w:name="heading 6" w:locked="1" w:uiPriority="0" w:qFormat="1"/>
-    <w:lsdException w:name="heading 7" w:locked="1" w:semiHidden="1" w:uiPriority="0" w:unhideWhenUsed="1" w:qFormat="1"/>
-    <w:lsdException w:name="heading 8" w:locked="1" w:semiHidden="1" w:uiPriority="0" w:unhideWhenUsed="1" w:qFormat="1"/>
-    <w:lsdException w:name="heading 9" w:locked="1" w:semiHidden="1" w:uiPriority="0" w:unhideWhenUsed="1" w:qFormat="1"/>
-    <w:lsdException w:name="index 1" w:semiHidden="1" w:unhideWhenUsed="1"/>
-    <w:lsdException w:name="index 2" w:semiHidden="1" w:unhideWhenUsed="1"/>
-    <w:lsdException w:name="index 3" w:semiHidden="1" w:unhideWhenUsed="1"/>
-    <w:lsdException w:name="index 4" w:semiHidden="1" w:unhideWhenUsed="1"/>
-    <w:lsdException w:name="index 5" w:semiHidden="1" w:unhideWhenUsed="1"/>
-    <w:lsdException w:name="index 6" w:semiHidden="1" w:unhideWhenUsed="1"/>
-    <w:lsdException w:name="index 7" w:semiHidden="1" w:unhideWhenUsed="1"/>
-    <w:lsdException w:name="index 8" w:semiHidden="1" w:unhideWhenUsed="1"/>
-    <w:lsdException w:name="index 9" w:semiHidden="1" w:unhideWhenUsed="1"/>
-    <w:lsdException w:name="toc 1" w:semiHidden="1" w:uiPriority="39" w:unhideWhenUsed="1"/>
-    <w:lsdException w:name="toc 2" w:semiHidden="1" w:uiPriority="39" w:unhideWhenUsed="1"/>
-    <w:lsdException w:name="toc 3" w:semiHidden="1" w:uiPriority="39" w:unhideWhenUsed="1"/>
-    <w:lsdException w:name="toc 4" w:semiHidden="1" w:uiPriority="39" w:unhideWhenUsed="1"/>
-    <w:lsdException w:name="toc 5" w:semiHidden="1" w:uiPriority="39" w:unhideWhenUsed="1"/>
-    <w:lsdException w:name="toc 6" w:semiHidden="1" w:uiPriority="39" w:unhideWhenUsed="1"/>
-    <w:lsdException w:name="toc 7" w:semiHidden="1" w:uiPriority="39" w:unhideWhenUsed="1"/>
-    <w:lsdException w:name="toc 8" w:semiHidden="1" w:uiPriority="39" w:unhideWhenUsed="1"/>
-    <w:lsdException w:name="toc 9" w:semiHidden="1" w:uiPriority="39" w:unhideWhenUsed="1"/>
-    <w:lsdException w:name="Normal Indent" w:semiHidden="1" w:unhideWhenUsed="1"/>
-    <w:lsdException w:name="footnote text" w:semiHidden="1" w:unhideWhenUsed="1"/>
-    <w:lsdException w:name="annotation text" w:semiHidden="1" w:unhideWhenUsed="1"/>
-    <w:lsdException w:name="header" w:semiHidden="1" w:unhideWhenUsed="1"/>
-    <w:lsdException w:name="footer" w:semiHidden="1" w:unhideWhenUsed="1"/>
-    <w:lsdException w:name="index heading" w:semiHidden="1" w:unhideWhenUsed="1"/>
-    <w:lsdException w:name="caption" w:locked="1" w:semiHidden="1" w:uiPriority="0" w:unhideWhenUsed="1" w:qFormat="1"/>
-    <w:lsdException w:name="table of figures" w:semiHidden="1" w:unhideWhenUsed="1"/>
-    <w:lsdException w:name="envelope address" w:semiHidden="1" w:unhideWhenUsed="1"/>
-    <w:lsdException w:name="envelope return" w:semiHidden="1" w:unhideWhenUsed="1"/>
-    <w:lsdException w:name="footnote reference" w:semiHidden="1" w:unhideWhenUsed="1"/>
-    <w:lsdException w:name="annotation reference" w:semiHidden="1" w:unhideWhenUsed="1"/>
-    <w:lsdException w:name="line number" w:semiHidden="1" w:unhideWhenUsed="1"/>
-    <w:lsdException w:name="page number" w:semiHidden="1" w:unhideWhenUsed="1"/>
-    <w:lsdException w:name="endnote reference" w:semiHidden="1" w:unhideWhenUsed="1"/>
-    <w:lsdException w:name="endnote text" w:semiHidden="1" w:unhideWhenUsed="1"/>
-    <w:lsdException w:name="table of authorities" w:semiHidden="1" w:unhideWhenUsed="1"/>
-    <w:lsdException w:name="macro" w:semiHidden="1" w:unhideWhenUsed="1"/>
-    <w:lsdException w:name="toa heading" w:semiHidden="1" w:unhideWhenUsed="1"/>
-    <w:lsdException w:name="List" w:semiHidden="1" w:unhideWhenUsed="1"/>
-    <w:lsdException w:name="List Bullet" w:semiHidden="1" w:unhideWhenUsed="1"/>
-    <w:lsdException w:name="List Number" w:semiHidden="1" w:unhideWhenUsed="1"/>
-    <w:lsdException w:name="List 2" w:semiHidden="1" w:unhideWhenUsed="1"/>
-    <w:lsdException w:name="List 3" w:semiHidden="1" w:unhideWhenUsed="1"/>
-    <w:lsdException w:name="List 4" w:semiHidden="1" w:unhideWhenUsed="1"/>
-    <w:lsdException w:name="List 5" w:semiHidden="1" w:unhideWhenUsed="1"/>
-    <w:lsdException w:name="List Bullet 2" w:semiHidden="1" w:unhideWhenUsed="1"/>
-    <w:lsdException w:name="List Bullet 3" w:semiHidden="1" w:unhideWhenUsed="1"/>
-    <w:lsdException w:name="List Bullet 4" w:semiHidden="1" w:unhideWhenUsed="1"/>
-    <w:lsdException w:name="List Bullet 5" w:semiHidden="1" w:unhideWhenUsed="1"/>
-    <w:lsdException w:name="List Number 2" w:semiHidden="1" w:unhideWhenUsed="1"/>
-    <w:lsdException w:name="List Number 3" w:semiHidden="1" w:unhideWhenUsed="1"/>
-    <w:lsdException w:name="List Number 4" w:semiHidden="1" w:unhideWhenUsed="1"/>
-    <w:lsdException w:name="List Number 5" w:semiHidden="1" w:unhideWhenUsed="1"/>
-    <w:lsdException w:name="Title" w:locked="1" w:uiPriority="0" w:qFormat="1"/>
-    <w:lsdException w:name="Closing" w:semiHidden="1" w:unhideWhenUsed="1"/>
-    <w:lsdException w:name="Signature" w:semiHidden="1" w:unhideWhenUsed="1"/>
-    <w:lsdException w:name="Default Paragraph Font" w:semiHidden="1" w:uiPriority="1" w:unhideWhenUsed="1"/>
-    <w:lsdException w:name="Body Text" w:semiHidden="1" w:unhideWhenUsed="1"/>
-    <w:lsdException w:name="Body Text Indent" w:locked="1" w:semiHidden="1" w:uiPriority="0" w:unhideWhenUsed="1"/>
-    <w:lsdException w:name="List Continue" w:semiHidden="1" w:unhideWhenUsed="1"/>
-    <w:lsdException w:name="List Continue 2" w:semiHidden="1" w:unhideWhenUsed="1"/>
-    <w:lsdException w:name="List Continue 3" w:semiHidden="1" w:unhideWhenUsed="1"/>
-    <w:lsdException w:name="List Continue 4" w:semiHidden="1" w:unhideWhenUsed="1"/>
-    <w:lsdException w:name="List Continue 5" w:semiHidden="1" w:unhideWhenUsed="1"/>
-    <w:lsdException w:name="Message Header" w:semiHidden="1" w:unhideWhenUsed="1"/>
-    <w:lsdException w:name="Subtitle" w:locked="1" w:uiPriority="0" w:qFormat="1"/>
-    <w:lsdException w:name="Salutation" w:semiHidden="1" w:unhideWhenUsed="1"/>
-    <w:lsdException w:name="Date" w:semiHidden="1" w:unhideWhenUsed="1"/>
-    <w:lsdException w:name="Body Text First Indent" w:locked="1" w:uiPriority="0"/>
-    <w:lsdException w:name="Body Text First Indent 2" w:semiHidden="1" w:unhideWhenUsed="1"/>
-    <w:lsdException w:name="Note Heading" w:semiHidden="1" w:unhideWhenUsed="1"/>
-    <w:lsdException w:name="Body Text 2" w:semiHidden="1" w:uiPriority="0" w:unhideWhenUsed="1"/>
-    <w:lsdException w:name="Body Text 3" w:semiHidden="1" w:unhideWhenUsed="1"/>
-    <w:lsdException w:name="Body Text Indent 2" w:locked="1" w:semiHidden="1" w:uiPriority="0" w:unhideWhenUsed="1"/>
-    <w:lsdException w:name="Body Text Indent 3" w:locked="1" w:semiHidden="1" w:uiPriority="0" w:unhideWhenUsed="1"/>
-    <w:lsdException w:name="Block Text" w:semiHidden="1" w:unhideWhenUsed="1"/>
-    <w:lsdException w:name="Hyperlink" w:locked="1" w:semiHidden="1" w:unhideWhenUsed="1"/>
-    <w:lsdException w:name="FollowedHyperlink" w:locked="1" w:semiHidden="1" w:unhideWhenUsed="1"/>
-    <w:lsdException w:name="Strong" w:locked="1" w:uiPriority="0" w:qFormat="1"/>
-    <w:lsdException w:name="Emphasis" w:locked="1" w:uiPriority="0" w:qFormat="1"/>
-    <w:lsdException w:name="Document Map" w:semiHidden="1" w:unhideWhenUsed="1"/>
-    <w:lsdException w:name="Plain Text" w:semiHidden="1" w:unhideWhenUsed="1"/>
-    <w:lsdException w:name="E-mail Signature" w:semiHidden="1" w:unhideWhenUsed="1"/>
-    <w:lsdException w:name="HTML Top of Form" w:semiHidden="1" w:unhideWhenUsed="1"/>
-    <w:lsdException w:name="HTML Bottom of Form" w:semiHidden="1" w:unhideWhenUsed="1"/>
-    <w:lsdException w:name="Normal (Web)" w:locked="1" w:semiHidden="1" w:unhideWhenUsed="1"/>
-    <w:lsdException w:name="HTML Acronym" w:semiHidden="1" w:unhideWhenUsed="1"/>
-    <w:lsdException w:name="HTML Address" w:semiHidden="1" w:unhideWhenUsed="1"/>
-    <w:lsdException w:name="HTML Cite" w:semiHidden="1" w:unhideWhenUsed="1"/>
-    <w:lsdException w:name="HTML Code" w:semiHidden="1" w:unhideWhenUsed="1"/>
-    <w:lsdException w:name="HTML Definition" w:semiHidden="1" w:unhideWhenUsed="1"/>
-    <w:lsdException w:name="HTML Keyboard" w:semiHidden="1" w:unhideWhenUsed="1"/>
-    <w:lsdException w:name="HTML Preformatted" w:semiHidden="1" w:unhideWhenUsed="1"/>
-    <w:lsdException w:name="HTML Sample" w:semiHidden="1" w:unhideWhenUsed="1"/>
-    <w:lsdException w:name="HTML Typewriter" w:semiHidden="1" w:unhideWhenUsed="1"/>
-    <w:lsdException w:name="HTML Variable" w:semiHidden="1" w:unhideWhenUsed="1"/>
-    <w:lsdException w:name="Normal Table" w:locked="1" w:semiHidden="1" w:uiPriority="0" w:unhideWhenUsed="1"/>
-    <w:lsdException w:name="annotation subject" w:semiHidden="1" w:unhideWhenUsed="1"/>
-    <w:lsdException w:name="No List" w:semiHidden="1" w:unhideWhenUsed="1"/>
-    <w:lsdException w:name="Outline List 1" w:semiHidden="1" w:unhideWhenUsed="1"/>
-    <w:lsdException w:name="Outline List 2" w:semiHidden="1" w:unhideWhenUsed="1"/>
-    <w:lsdException w:name="Outline List 3" w:semiHidden="1" w:unhideWhenUsed="1"/>
-    <w:lsdException w:name="Table Simple 1" w:locked="1" w:semiHidden="1" w:uiPriority="0" w:unhideWhenUsed="1"/>
-    <w:lsdException w:name="Table Simple 2" w:locked="1" w:semiHidden="1" w:uiPriority="0" w:unhideWhenUsed="1"/>
-    <w:lsdException w:name="Table Simple 3" w:locked="1" w:semiHidden="1" w:uiPriority="0" w:unhideWhenUsed="1"/>
-    <w:lsdException w:name="Table Classic 1" w:locked="1" w:semiHidden="1" w:uiPriority="0" w:unhideWhenUsed="1"/>
-    <w:lsdException w:name="Table Classic 2" w:locked="1" w:semiHidden="1" w:uiPriority="0" w:unhideWhenUsed="1"/>
-    <w:lsdException w:name="Table Classic 3" w:locked="1" w:semiHidden="1" w:uiPriority="0" w:unhideWhenUsed="1"/>
-    <w:lsdException w:name="Table Classic 4" w:locked="1" w:semiHidden="1" w:uiPriority="0" w:unhideWhenUsed="1"/>
-    <w:lsdException w:name="Table Colorful 1" w:locked="1" w:semiHidden="1" w:uiPriority="0" w:unhideWhenUsed="1"/>
-    <w:lsdException w:name="Table Colorful 2" w:locked="1" w:semiHidden="1" w:uiPriority="0" w:unhideWhenUsed="1"/>
-    <w:lsdException w:name="Table Colorful 3" w:locked="1" w:semiHidden="1" w:uiPriority="0" w:unhideWhenUsed="1"/>
-    <w:lsdException w:name="Table Columns 1" w:locked="1" w:semiHidden="1" w:uiPriority="0" w:unhideWhenUsed="1"/>
-    <w:lsdException w:name="Table Columns 2" w:locked="1" w:semiHidden="1" w:uiPriority="0" w:unhideWhenUsed="1"/>
-    <w:lsdException w:name="Table Columns 3" w:locked="1" w:semiHidden="1" w:uiPriority="0" w:unhideWhenUsed="1"/>
-    <w:lsdException w:name="Table Columns 4" w:locked="1" w:semiHidden="1" w:uiPriority="0" w:unhideWhenUsed="1"/>
-    <w:lsdException w:name="Table Columns 5" w:locked="1" w:semiHidden="1" w:uiPriority="0" w:unhideWhenUsed="1"/>
-    <w:lsdException w:name="Table Grid 1" w:locked="1" w:semiHidden="1" w:uiPriority="0" w:unhideWhenUsed="1"/>
-    <w:lsdException w:name="Table Grid 2" w:locked="1" w:semiHidden="1" w:uiPriority="0" w:unhideWhenUsed="1"/>
-    <w:lsdException w:name="Table Grid 3" w:locked="1" w:semiHidden="1" w:uiPriority="0" w:unhideWhenUsed="1"/>
-    <w:lsdException w:name="Table Grid 4" w:locked="1" w:semiHidden="1" w:uiPriority="0" w:unhideWhenUsed="1"/>
-    <w:lsdException w:name="Table Grid 5" w:locked="1" w:semiHidden="1" w:uiPriority="0" w:unhideWhenUsed="1"/>
-    <w:lsdException w:name="Table Grid 6" w:locked="1" w:semiHidden="1" w:uiPriority="0" w:unhideWhenUsed="1"/>
-    <w:lsdException w:name="Table Grid 7" w:locked="1" w:semiHidden="1" w:uiPriority="0" w:unhideWhenUsed="1"/>
-    <w:lsdException w:name="Table Grid 8" w:locked="1" w:semiHidden="1" w:uiPriority="0" w:unhideWhenUsed="1"/>
-    <w:lsdException w:name="Table List 1" w:locked="1" w:semiHidden="1" w:uiPriority="0" w:unhideWhenUsed="1"/>
-    <w:lsdException w:name="Table List 2" w:locked="1" w:semiHidden="1" w:uiPriority="0" w:unhideWhenUsed="1"/>
-    <w:lsdException w:name="Table List 3" w:locked="1" w:semiHidden="1" w:uiPriority="0" w:unhideWhenUsed="1"/>
-    <w:lsdException w:name="Table List 4" w:locked="1" w:semiHidden="1" w:uiPriority="0" w:unhideWhenUsed="1"/>
-    <w:lsdException w:name="Table List 5" w:locked="1" w:semiHidden="1" w:uiPriority="0" w:unhideWhenUsed="1"/>
-    <w:lsdException w:name="Table List 6" w:locked="1" w:semiHidden="1" w:uiPriority="0" w:unhideWhenUsed="1"/>
-    <w:lsdException w:name="Table List 7" w:locked="1" w:semiHidden="1" w:uiPriority="0" w:unhideWhenUsed="1"/>
-    <w:lsdException w:name="Table List 8" w:locked="1" w:semiHidden="1" w:uiPriority="0" w:unhideWhenUsed="1"/>
-    <w:lsdException w:name="Table 3D effects 1" w:locked="1" w:semiHidden="1" w:uiPriority="0" w:unhideWhenUsed="1"/>
-    <w:lsdException w:name="Table 3D effects 2" w:locked="1" w:semiHidden="1" w:uiPriority="0" w:unhideWhenUsed="1"/>
-    <w:lsdException w:name="Table 3D effects 3" w:locked="1" w:semiHidden="1" w:uiPriority="0" w:unhideWhenUsed="1"/>
-    <w:lsdException w:name="Table Contemporary" w:locked="1" w:semiHidden="1" w:uiPriority="0" w:unhideWhenUsed="1"/>
-    <w:lsdException w:name="Table Elegant" w:locked="1" w:semiHidden="1" w:uiPriority="0" w:unhideWhenUsed="1"/>
-    <w:lsdException w:name="Table Professional" w:locked="1" w:semiHidden="1" w:uiPriority="0" w:unhideWhenUsed="1"/>
-    <w:lsdException w:name="Table Subtle 1" w:locked="1" w:semiHidden="1" w:uiPriority="0" w:unhideWhenUsed="1"/>
-    <w:lsdException w:name="Table Subtle 2" w:locked="1" w:semiHidden="1" w:uiPriority="0" w:unhideWhenUsed="1"/>
-    <w:lsdException w:name="Table Web 1" w:locked="1" w:semiHidden="1" w:uiPriority="0" w:unhideWhenUsed="1"/>
-    <w:lsdException w:name="Table Web 2" w:locked="1" w:semiHidden="1" w:uiPriority="0" w:unhideWhenUsed="1"/>
-    <w:lsdException w:name="Table Web 3" w:locked="1" w:semiHidden="1" w:uiPriority="0" w:unhideWhenUsed="1"/>
-    <w:lsdException w:name="Balloon Text" w:semiHidden="1" w:unhideWhenUsed="1"/>
-    <w:lsdException w:name="Table Grid" w:locked="1" w:uiPriority="0"/>
-    <w:lsdException w:name="Table Theme" w:locked="1" w:semiHidden="1" w:uiPriority="0" w:unhideWhenUsed="1"/>
-    <w:lsdException w:name="Placeholder Text" w:semiHidden="1"/>
-    <w:lsdException w:name="No Spacing" w:uiPriority="1" w:qFormat="1"/>
-    <w:lsdException w:name="Light Shading" w:uiPriority="60"/>
-    <w:lsdException w:name="Light List" w:uiPriority="61"/>
-    <w:lsdException w:name="Light Grid" w:uiPriority="62"/>
-    <w:lsdException w:name="Medium Shading 1" w:uiPriority="63"/>
-    <w:lsdException w:name="Medium Shading 2" w:uiPriority="64"/>
-    <w:lsdException w:name="Medium List 1" w:uiPriority="65"/>
-    <w:lsdException w:name="Medium List 2" w:uiPriority="66"/>
-    <w:lsdException w:name="Medium Grid 1" w:uiPriority="67"/>
-    <w:lsdException w:name="Medium Grid 2" w:uiPriority="68"/>
-    <w:lsdException w:name="Medium Grid 3" w:uiPriority="69"/>
-    <w:lsdException w:name="Dark List" w:uiPriority="70"/>
-    <w:lsdException w:name="Colorful Shading" w:uiPriority="71"/>
-    <w:lsdException w:name="Colorful List" w:uiPriority="72"/>
-    <w:lsdException w:name="Colorful Grid" w:uiPriority="73"/>
-    <w:lsdException w:name="Light Shading Accent 1" w:uiPriority="60"/>
-    <w:lsdException w:name="Light List Accent 1" w:uiPriority="61"/>
-    <w:lsdException w:name="Light Grid Accent 1" w:uiPriority="62"/>
-    <w:lsdException w:name="Medium Shading 1 Accent 1" w:uiPriority="63"/>
-    <w:lsdException w:name="Medium Shading 2 Accent 1" w:uiPriority="64"/>
-    <w:lsdException w:name="Medium List 1 Accent 1" w:uiPriority="65"/>
-    <w:lsdException w:name="Revision" w:semiHidden="1"/>
-    <w:lsdException w:name="List Paragraph" w:uiPriority="34" w:qFormat="1"/>
-    <w:lsdException w:name="Quote" w:uiPriority="29" w:qFormat="1"/>
-    <w:lsdException w:name="Intense Quote" w:uiPriority="30" w:qFormat="1"/>
-    <w:lsdException w:name="Medium List 2 Accent 1" w:uiPriority="66"/>
-    <w:lsdException w:name="Medium Grid 1 Accent 1" w:uiPriority="67"/>
-    <w:lsdException w:name="Medium Grid 2 Accent 1" w:uiPriority="68"/>
-    <w:lsdException w:name="Medium Grid 3 Accent 1" w:uiPriority="69"/>
-    <w:lsdException w:name="Dark List Accent 1" w:uiPriority="70"/>
-    <w:lsdException w:name="Colorful Shading Accent 1" w:uiPriority="71"/>
-    <w:lsdException w:name="Colorful List Accent 1" w:uiPriority="72"/>
-    <w:lsdException w:name="Colorful Grid Accent 1" w:uiPriority="73"/>
-    <w:lsdException w:name="Light Shading Accent 2" w:uiPriority="60"/>
-    <w:lsdException w:name="Light List Accent 2" w:uiPriority="61"/>
-    <w:lsdException w:name="Light Grid Accent 2" w:uiPriority="62"/>
-    <w:lsdException w:name="Medium Shading 1 Accent 2" w:uiPriority="63"/>
-    <w:lsdException w:name="Medium Shading 2 Accent 2" w:uiPriority="64"/>
-    <w:lsdException w:name="Medium List 1 Accent 2" w:uiPriority="65"/>
-    <w:lsdException w:name="Medium List 2 Accent 2" w:uiPriority="66"/>
-    <w:lsdException w:name="Medium Grid 1 Accent 2" w:uiPriority="67"/>
-    <w:lsdException w:name="Medium Grid 2 Accent 2" w:uiPriority="68"/>
-    <w:lsdException w:name="Medium Grid 3 Accent 2" w:uiPriority="69"/>
-    <w:lsdException w:name="Dark List Accent 2" w:uiPriority="70"/>
-    <w:lsdException w:name="Colorful Shading Accent 2" w:uiPriority="71"/>
-    <w:lsdException w:name="Colorful List Accent 2" w:uiPriority="72"/>
-    <w:lsdException w:name="Colorful Grid Accent 2" w:uiPriority="73"/>
-    <w:lsdException w:name="Light Shading Accent 3" w:uiPriority="60"/>
-    <w:lsdException w:name="Light List Accent 3" w:uiPriority="61"/>
-    <w:lsdException w:name="Light Grid Accent 3" w:uiPriority="62"/>
-    <w:lsdException w:name="Medium Shading 1 Accent 3" w:uiPriority="63"/>
-    <w:lsdException w:name="Medium Shading 2 Accent 3" w:uiPriority="64"/>
-    <w:lsdException w:name="Medium List 1 Accent 3" w:uiPriority="65"/>
-    <w:lsdException w:name="Medium List 2 Accent 3" w:uiPriority="66"/>
-    <w:lsdException w:name="Medium Grid 1 Accent 3" w:uiPriority="67"/>
-    <w:lsdException w:name="Medium Grid 2 Accent 3" w:uiPriority="68"/>
-    <w:lsdException w:name="Medium Grid 3 Accent 3" w:uiPriority="69"/>
-    <w:lsdException w:name="Dark List Accent 3" w:uiPriority="70"/>
-    <w:lsdException w:name="Colorful Shading Accent 3" w:uiPriority="71"/>
-    <w:lsdException w:name="Colorful List Accent 3" w:uiPriority="72"/>
-    <w:lsdException w:name="Colorful Grid Accent 3" w:uiPriority="73"/>
-    <w:lsdException w:name="Light Shading Accent 4" w:uiPriority="60"/>
-    <w:lsdException w:name="Light List Accent 4" w:uiPriority="61"/>
-    <w:lsdException w:name="Light Grid Accent 4" w:uiPriority="62"/>
-    <w:lsdException w:name="Medium Shading 1 Accent 4" w:uiPriority="63"/>
-    <w:lsdException w:name="Medium Shading 2 Accent 4" w:uiPriority="64"/>
-    <w:lsdException w:name="Medium List 1 Accent 4" w:uiPriority="65"/>
-    <w:lsdException w:name="Medium List 2 Accent 4" w:uiPriority="66"/>
-    <w:lsdException w:name="Medium Grid 1 Accent 4" w:uiPriority="67"/>
-    <w:lsdException w:name="Medium Grid 2 Accent 4" w:uiPriority="68"/>
-    <w:lsdException w:name="Medium Grid 3 Accent 4" w:uiPriority="69"/>
-    <w:lsdException w:name="Dark List Accent 4" w:uiPriority="70"/>
-    <w:lsdException w:name="Colorful Shading Accent 4" w:uiPriority="71"/>
-    <w:lsdException w:name="Colorful List Accent 4" w:uiPriority="72"/>
-    <w:lsdException w:name="Colorful Grid Accent 4" w:uiPriority="73"/>
-    <w:lsdException w:name="Light Shading Accent 5" w:uiPriority="60"/>
-    <w:lsdException w:name="Light List Accent 5" w:uiPriority="61"/>
-    <w:lsdException w:name="Light Grid Accent 5" w:uiPriority="62"/>
-    <w:lsdException w:name="Medium Shading 1 Accent 5" w:uiPriority="63"/>
-    <w:lsdException w:name="Medium Shading 2 Accent 5" w:uiPriority="64"/>
-    <w:lsdException w:name="Medium List 1 Accent 5" w:uiPriority="65"/>
-    <w:lsdException w:name="Medium List 2 Accent 5" w:uiPriority="66"/>
-    <w:lsdException w:name="Medium Grid 1 Accent 5" w:uiPriority="67"/>
-    <w:lsdException w:name="Medium Grid 2 Accent 5" w:uiPriority="68"/>
-    <w:lsdException w:name="Medium Grid 3 Accent 5" w:uiPriority="69"/>
-    <w:lsdException w:name="Dark List Accent 5" w:uiPriority="70"/>
-    <w:lsdException w:name="Colorful Shading Accent 5" w:uiPriority="71"/>
-    <w:lsdException w:name="Colorful List Accent 5" w:uiPriority="72"/>
-    <w:lsdException w:name="Colorful Grid Accent 5" w:uiPriority="73"/>
-    <w:lsdException w:name="Light Shading Accent 6" w:uiPriority="60"/>
-    <w:lsdException w:name="Light List Accent 6" w:uiPriority="61"/>
-    <w:lsdException w:name="Light Grid Accent 6" w:uiPriority="62"/>
-    <w:lsdException w:name="Medium Shading 1 Accent 6" w:uiPriority="63"/>
-    <w:lsdException w:name="Medium Shading 2 Accent 6" w:uiPriority="64"/>
-    <w:lsdException w:name="Medium List 1 Accent 6" w:uiPriority="65"/>
-    <w:lsdException w:name="Medium List 2 Accent 6" w:uiPriority="66"/>
-    <w:lsdException w:name="Medium Grid 1 Accent 6" w:uiPriority="67"/>
-    <w:lsdException w:name="Medium Grid 2 Accent 6" w:uiPriority="68"/>
-    <w:lsdException w:name="Medium Grid 3 Accent 6" w:uiPriority="69"/>
-    <w:lsdException w:name="Dark List Accent 6" w:uiPriority="70"/>
-    <w:lsdException w:name="Colorful Shading Accent 6" w:uiPriority="71"/>
-    <w:lsdException w:name="Colorful List Accent 6" w:uiPriority="72"/>
-    <w:lsdException w:name="Colorful Grid Accent 6" w:uiPriority="73"/>
-    <w:lsdException w:name="Subtle Emphasis" w:uiPriority="19" w:qFormat="1"/>
-    <w:lsdException w:name="Intense Emphasis" w:uiPriority="21" w:qFormat="1"/>
-    <w:lsdException w:name="Subtle Reference" w:uiPriority="31" w:qFormat="1"/>
-    <w:lsdException w:name="Intense Reference" w:uiPriority="32" w:qFormat="1"/>
-    <w:lsdException w:name="Book Title" w:uiPriority="33" w:qFormat="1"/>
-    <w:lsdException w:name="Bibliography" w:semiHidden="1" w:uiPriority="37" w:unhideWhenUsed="1"/>
-    <w:lsdException w:name="TOC Heading" w:semiHidden="1" w:uiPriority="39" w:unhideWhenUsed="1" w:qFormat="1"/>
-    <w:lsdException w:name="Plain Table 1" w:uiPriority="41"/>
-    <w:lsdException w:name="Plain Table 2" w:uiPriority="42"/>
-    <w:lsdException w:name="Plain Table 3" w:uiPriority="43"/>
-    <w:lsdException w:name="Plain Table 4" w:uiPriority="44"/>
-    <w:lsdException w:name="Plain Table 5" w:uiPriority="45"/>
-    <w:lsdException w:name="Grid Table Light" w:uiPriority="40"/>
-    <w:lsdException w:name="Grid Table 1 Light" w:uiPriority="46"/>
-    <w:lsdException w:name="Grid Table 2" w:uiPriority="47"/>
-    <w:lsdException w:name="Grid Table 3" w:uiPriority="48"/>
-    <w:lsdException w:name="Grid Table 4" w:uiPriority="49"/>
-    <w:lsdException w:name="Grid Table 5 Dark" w:uiPriority="50"/>
-    <w:lsdException w:name="Grid Table 6 Colorful" w:uiPriority="51"/>
-    <w:lsdException w:name="Grid Table 7 Colorful" w:uiPriority="52"/>
-    <w:lsdException w:name="Grid Table 1 Light Accent 1" w:uiPriority="46"/>
-    <w:lsdException w:name="Grid Table 2 Accent 1" w:uiPriority="47"/>
-    <w:lsdException w:name="Grid Table 3 Accent 1" w:uiPriority="48"/>
-    <w:lsdException w:name="Grid Table 4 Accent 1" w:uiPriority="49"/>
-    <w:lsdException w:name="Grid Table 5 Dark Accent 1" w:uiPriority="50"/>
-    <w:lsdException w:name="Grid Table 6 Colorful Accent 1" w:uiPriority="51"/>
-    <w:lsdException w:name="Grid Table 7 Colorful Accent 1" w:uiPriority="52"/>
-    <w:lsdException w:name="Grid Table 1 Light Accent 2" w:uiPriority="46"/>
-    <w:lsdException w:name="Grid Table 2 Accent 2" w:uiPriority="47"/>
-    <w:lsdException w:name="Grid Table 3 Accent 2" w:uiPriority="48"/>
-    <w:lsdException w:name="Grid Table 4 Accent 2" w:uiPriority="49"/>
-    <w:lsdException w:name="Grid Table 5 Dark Accent 2" w:uiPriority="50"/>
-    <w:lsdException w:name="Grid Table 6 Colorful Accent 2" w:uiPriority="51"/>
-    <w:lsdException w:name="Grid Table 7 Colorful Accent 2" w:uiPriority="52"/>
-    <w:lsdException w:name="Grid Table 1 Light Accent 3" w:uiPriority="46"/>
-    <w:lsdException w:name="Grid Table 2 Accent 3" w:uiPriority="47"/>
-    <w:lsdException w:name="Grid Table 3 Accent 3" w:uiPriority="48"/>
-    <w:lsdException w:name="Grid Table 4 Accent 3" w:uiPriority="49"/>
-    <w:lsdException w:name="Grid Table 5 Dark Accent 3" w:uiPriority="50"/>
-    <w:lsdException w:name="Grid Table 6 Colorful Accent 3" w:uiPriority="51"/>
-    <w:lsdException w:name="Grid Table 7 Colorful Accent 3" w:uiPriority="52"/>
-    <w:lsdException w:name="Grid Table 1 Light Accent 4" w:uiPriority="46"/>
-    <w:lsdException w:name="Grid Table 2 Accent 4" w:uiPriority="47"/>
-    <w:lsdException w:name="Grid Table 3 Accent 4" w:uiPriority="48"/>
-    <w:lsdException w:name="Grid Table 4 Accent 4" w:uiPriority="49"/>
-    <w:lsdException w:name="Grid Table 5 Dark Accent 4" w:uiPriority="50"/>
-    <w:lsdException w:name="Grid Table 6 Colorful Accent 4" w:uiPriority="51"/>
-    <w:lsdException w:name="Grid Table 7 Colorful Accent 4" w:uiPriority="52"/>
-    <w:lsdException w:name="Grid Table 1 Light Accent 5" w:uiPriority="46"/>
-    <w:lsdException w:name="Grid Table 2 Accent 5" w:uiPriority="47"/>
-    <w:lsdException w:name="Grid Table 3 Accent 5" w:uiPriority="48"/>
-    <w:lsdException w:name="Grid Table 4 Accent 5" w:uiPriority="49"/>
-    <w:lsdException w:name="Grid Table 5 Dark Accent 5" w:uiPriority="50"/>
-    <w:lsdException w:name="Grid Table 6 Colorful Accent 5" w:uiPriority="51"/>
-    <w:lsdException w:name="Grid Table 7 Colorful Accent 5" w:uiPriority="52"/>
-    <w:lsdException w:name="Grid Table 1 Light Accent 6" w:uiPriority="46"/>
-    <w:lsdException w:name="Grid Table 2 Accent 6" w:uiPriority="47"/>
-    <w:lsdException w:name="Grid Table 3 Accent 6" w:uiPriority="48"/>
-    <w:lsdException w:name="Grid Table 4 Accent 6" w:uiPriority="49"/>
-    <w:lsdException w:name="Grid Table 5 Dark Accent 6" w:uiPriority="50"/>
-    <w:lsdException w:name="Grid Table 6 Colorful Accent 6" w:uiPriority="51"/>
-    <w:lsdException w:name="Grid Table 7 Colorful Accent 6" w:uiPriority="52"/>
-    <w:lsdException w:name="List Table 1 Light" w:uiPriority="46"/>
-    <w:lsdException w:name="List Table 2" w:uiPriority="47"/>
-    <w:lsdException w:name="List Table 3" w:uiPriority="48"/>
-    <w:lsdException w:name="List Table 4" w:uiPriority="49"/>
-    <w:lsdException w:name="List Table 5 Dark" w:uiPriority="50"/>
-    <w:lsdException w:name="List Table 6 Colorful" w:uiPriority="51"/>
-    <w:lsdException w:name="List Table 7 Colorful" w:uiPriority="52"/>
-    <w:lsdException w:name="List Table 1 Light Accent 1" w:uiPriority="46"/>
-    <w:lsdException w:name="List Table 2 Accent 1" w:uiPriority="47"/>
-    <w:lsdException w:name="List Table 3 Accent 1" w:uiPriority="48"/>
-    <w:lsdException w:name="List Table 4 Accent 1" w:uiPriority="49"/>
-    <w:lsdException w:name="List Table 5 Dark Accent 1" w:uiPriority="50"/>
-    <w:lsdException w:name="List Table 6 Colorful Accent 1" w:uiPriority="51"/>
-    <w:lsdException w:name="List Table 7 Colorful Accent 1" w:uiPriority="52"/>
-    <w:lsdException w:name="List Table 1 Light Accent 2" w:uiPriority="46"/>
-    <w:lsdException w:name="List Table 2 Accent 2" w:uiPriority="47"/>
-    <w:lsdException w:name="List Table 3 Accent 2" w:uiPriority="48"/>
-    <w:lsdException w:name="List Table 4 Accent 2" w:uiPriority="49"/>
-    <w:lsdException w:name="List Table 5 Dark Accent 2" w:uiPriority="50"/>
-    <w:lsdException w:name="List Table 6 Colorful Accent 2" w:uiPriority="51"/>
-    <w:lsdException w:name="List Table 7 Colorful Accent 2" w:uiPriority="52"/>
-    <w:lsdException w:name="List Table 1 Light Accent 3" w:uiPriority="46"/>
-    <w:lsdException w:name="List Table 2 Accent 3" w:uiPriority="47"/>
-    <w:lsdException w:name="List Table 3 Accent 3" w:uiPriority="48"/>
-    <w:lsdException w:name="List Table 4 Accent 3" w:uiPriority="49"/>
-    <w:lsdException w:name="List Table 5 Dark Accent 3" w:uiPriority="50"/>
-    <w:lsdException w:name="List Table 6 Colorful Accent 3" w:uiPriority="51"/>
-    <w:lsdException w:name="List Table 7 Colorful Accent 3" w:uiPriority="52"/>
-    <w:lsdException w:name="List Table 1 Light Accent 4" w:uiPriority="46"/>
-    <w:lsdException w:name="List Table 2 Accent 4" w:uiPriority="47"/>
-    <w:lsdException w:name="List Table 3 Accent 4" w:uiPriority="48"/>
-    <w:lsdException w:name="List Table 4 Accent 4" w:uiPriority="49"/>
-    <w:lsdException w:name="List Table 5 Dark Accent 4" w:uiPriority="50"/>
-    <w:lsdException w:name="List Table 6 Colorful Accent 4" w:uiPriority="51"/>
-    <w:lsdException w:name="List Table 7 Colorful Accent 4" w:uiPriority="52"/>
-    <w:lsdException w:name="List Table 1 Light Accent 5" w:uiPriority="46"/>
-    <w:lsdException w:name="List Table 2 Accent 5" w:uiPriority="47"/>
-    <w:lsdException w:name="List Table 3 Accent 5" w:uiPriority="48"/>
-    <w:lsdException w:name="List Table 4 Accent 5" w:uiPriority="49"/>
-    <w:lsdException w:name="List Table 5 Dark Accent 5" w:uiPriority="50"/>
-    <w:lsdException w:name="List Table 6 Colorful Accent 5" w:uiPriority="51"/>
-    <w:lsdException w:name="List Table 7 Colorful Accent 5" w:uiPriority="52"/>
-    <w:lsdException w:name="List Table 1 Light Accent 6" w:uiPriority="46"/>
-    <w:lsdException w:name="List Table 2 Accent 6" w:uiPriority="47"/>
-    <w:lsdException w:name="List Table 3 Accent 6" w:uiPriority="48"/>
-    <w:lsdException w:name="List Table 4 Accent 6" w:uiPriority="49"/>
-    <w:lsdException w:name="List Table 5 Dark Accent 6" w:uiPriority="50"/>
-    <w:lsdException w:name="List Table 6 Colorful Accent 6" w:uiPriority="51"/>
-    <w:lsdException w:name="List Table 7 Colorful Accent 6" w:uiPriority="52"/>
+  <w:latentStyles w:defLockedState="0" w:defUIPriority="99" w:defSemiHidden="1" w:defUnhideWhenUsed="1" w:defQFormat="0" w:count="267">
+    <w:lsdException w:name="Normal" w:locked="1" w:semiHidden="0" w:uiPriority="0" w:unhideWhenUsed="0" w:qFormat="1"/>
+    <w:lsdException w:name="heading 1" w:locked="1" w:semiHidden="0" w:uiPriority="0" w:unhideWhenUsed="0" w:qFormat="1"/>
+    <w:lsdException w:name="heading 2" w:locked="1" w:semiHidden="0" w:uiPriority="0" w:unhideWhenUsed="0" w:qFormat="1"/>
+    <w:lsdException w:name="heading 3" w:locked="1" w:semiHidden="0" w:uiPriority="0" w:unhideWhenUsed="0" w:qFormat="1"/>
+    <w:lsdException w:name="heading 4" w:locked="1" w:semiHidden="0" w:uiPriority="0" w:unhideWhenUsed="0" w:qFormat="1"/>
+    <w:lsdException w:name="heading 5" w:locked="1" w:semiHidden="0" w:uiPriority="0" w:unhideWhenUsed="0" w:qFormat="1"/>
+    <w:lsdException w:name="heading 6" w:locked="1" w:semiHidden="0" w:uiPriority="0" w:unhideWhenUsed="0" w:qFormat="1"/>
+    <w:lsdException w:name="heading 7" w:locked="1" w:uiPriority="0" w:qFormat="1"/>
+    <w:lsdException w:name="heading 8" w:locked="1" w:uiPriority="0" w:qFormat="1"/>
+    <w:lsdException w:name="heading 9" w:locked="1" w:uiPriority="0" w:qFormat="1"/>
+    <w:lsdException w:name="toc 1" w:uiPriority="39"/>
+    <w:lsdException w:name="toc 2" w:uiPriority="39"/>
+    <w:lsdException w:name="toc 3" w:uiPriority="39"/>
+    <w:lsdException w:name="toc 4" w:uiPriority="39"/>
+    <w:lsdException w:name="toc 5" w:uiPriority="39"/>
+    <w:lsdException w:name="toc 6" w:uiPriority="39"/>
+    <w:lsdException w:name="toc 7" w:uiPriority="39"/>
+    <w:lsdException w:name="toc 8" w:uiPriority="39"/>
+    <w:lsdException w:name="toc 9" w:uiPriority="39"/>
+    <w:lsdException w:name="caption" w:locked="1" w:uiPriority="0" w:qFormat="1"/>
+    <w:lsdException w:name="Title" w:locked="1" w:semiHidden="0" w:uiPriority="0" w:unhideWhenUsed="0" w:qFormat="1"/>
+    <w:lsdException w:name="Default Paragraph Font" w:uiPriority="1"/>
+    <w:lsdException w:name="Body Text Indent" w:locked="1" w:uiPriority="0"/>
+    <w:lsdException w:name="Subtitle" w:locked="1" w:semiHidden="0" w:uiPriority="0" w:unhideWhenUsed="0" w:qFormat="1"/>
+    <w:lsdException w:name="Body Text First Indent" w:locked="1" w:semiHidden="0" w:uiPriority="0" w:unhideWhenUsed="0"/>
+    <w:lsdException w:name="Body Text 2" w:uiPriority="0"/>
+    <w:lsdException w:name="Body Text Indent 2" w:locked="1" w:uiPriority="0"/>
+    <w:lsdException w:name="Body Text Indent 3" w:locked="1" w:uiPriority="0"/>
+    <w:lsdException w:name="Hyperlink" w:locked="1"/>
+    <w:lsdException w:name="FollowedHyperlink" w:locked="1"/>
+    <w:lsdException w:name="Strong" w:locked="1" w:semiHidden="0" w:uiPriority="0" w:unhideWhenUsed="0" w:qFormat="1"/>
+    <w:lsdException w:name="Emphasis" w:locked="1" w:semiHidden="0" w:uiPriority="0" w:unhideWhenUsed="0" w:qFormat="1"/>
+    <w:lsdException w:name="Normal (Web)" w:locked="1"/>
+    <w:lsdException w:name="Normal Table" w:locked="1" w:uiPriority="0"/>
+    <w:lsdException w:name="Table Simple 1" w:locked="1" w:uiPriority="0"/>
+    <w:lsdException w:name="Table Simple 2" w:locked="1" w:uiPriority="0"/>
+    <w:lsdException w:name="Table Simple 3" w:locked="1" w:uiPriority="0"/>
+    <w:lsdException w:name="Table Classic 1" w:locked="1" w:uiPriority="0"/>
+    <w:lsdException w:name="Table Classic 2" w:locked="1" w:uiPriority="0"/>
+    <w:lsdException w:name="Table Classic 3" w:locked="1" w:uiPriority="0"/>
+    <w:lsdException w:name="Table Classic 4" w:locked="1" w:uiPriority="0"/>
+    <w:lsdException w:name="Table Colorful 1" w:locked="1" w:uiPriority="0"/>
+    <w:lsdException w:name="Table Colorful 2" w:locked="1" w:uiPriority="0"/>
+    <w:lsdException w:name="Table Colorful 3" w:locked="1" w:uiPriority="0"/>
+    <w:lsdException w:name="Table Columns 1" w:locked="1" w:uiPriority="0"/>
+    <w:lsdException w:name="Table Columns 2" w:locked="1" w:uiPriority="0"/>
+    <w:lsdException w:name="Table Columns 3" w:locked="1" w:uiPriority="0"/>
+    <w:lsdException w:name="Table Columns 4" w:locked="1" w:uiPriority="0"/>
+    <w:lsdException w:name="Table Columns 5" w:locked="1" w:uiPriority="0"/>
+    <w:lsdException w:name="Table Grid 1" w:locked="1" w:uiPriority="0"/>
+    <w:lsdException w:name="Table Grid 2" w:locked="1" w:uiPriority="0"/>
+    <w:lsdException w:name="Table Grid 3" w:locked="1" w:uiPriority="0"/>
+    <w:lsdException w:name="Table Grid 4" w:locked="1" w:uiPriority="0"/>
+    <w:lsdException w:name="Table Grid 5" w:locked="1" w:uiPriority="0"/>
+    <w:lsdException w:name="Table Grid 6" w:locked="1" w:uiPriority="0"/>
+    <w:lsdException w:name="Table Grid 7" w:locked="1" w:uiPriority="0"/>
+    <w:lsdException w:name="Table Grid 8" w:locked="1" w:uiPriority="0"/>
+    <w:lsdException w:name="Table List 1" w:locked="1" w:uiPriority="0"/>
+    <w:lsdException w:name="Table List 2" w:locked="1" w:uiPriority="0"/>
+    <w:lsdException w:name="Table List 3" w:locked="1" w:uiPriority="0"/>
+    <w:lsdException w:name="Table List 4" w:locked="1" w:uiPriority="0"/>
+    <w:lsdException w:name="Table List 5" w:locked="1" w:uiPriority="0"/>
+    <w:lsdException w:name="Table List 6" w:locked="1" w:uiPriority="0"/>
+    <w:lsdException w:name="Table List 7" w:locked="1" w:uiPriority="0"/>
+    <w:lsdException w:name="Table List 8" w:locked="1" w:uiPriority="0"/>
+    <w:lsdException w:name="Table 3D effects 1" w:locked="1" w:uiPriority="0"/>
+    <w:lsdException w:name="Table 3D effects 2" w:locked="1" w:uiPriority="0"/>
+    <w:lsdException w:name="Table 3D effects 3" w:locked="1" w:uiPriority="0"/>
+    <w:lsdException w:name="Table Contemporary" w:locked="1" w:uiPriority="0"/>
+    <w:lsdException w:name="Table Elegant" w:locked="1" w:uiPriority="0"/>
+    <w:lsdException w:name="Table Professional" w:locked="1" w:uiPriority="0"/>
+    <w:lsdException w:name="Table Subtle 1" w:locked="1" w:uiPriority="0"/>
+    <w:lsdException w:name="Table Subtle 2" w:locked="1" w:uiPriority="0"/>
+    <w:lsdException w:name="Table Web 1" w:locked="1" w:uiPriority="0"/>
+    <w:lsdException w:name="Table Web 2" w:locked="1" w:uiPriority="0"/>
+    <w:lsdException w:name="Table Web 3" w:locked="1" w:uiPriority="0"/>
+    <w:lsdException w:name="Table Grid" w:locked="1" w:semiHidden="0" w:uiPriority="0" w:unhideWhenUsed="0"/>
+    <w:lsdException w:name="Table Theme" w:locked="1" w:uiPriority="0"/>
+    <w:lsdException w:name="Placeholder Text" w:unhideWhenUsed="0"/>
+    <w:lsdException w:name="No Spacing" w:semiHidden="0" w:uiPriority="1" w:unhideWhenUsed="0" w:qFormat="1"/>
+    <w:lsdException w:name="Light Shading" w:semiHidden="0" w:uiPriority="60" w:unhideWhenUsed="0"/>
+    <w:lsdException w:name="Light List" w:semiHidden="0" w:uiPriority="61" w:unhideWhenUsed="0"/>
+    <w:lsdException w:name="Light Grid" w:semiHidden="0" w:uiPriority="62" w:unhideWhenUsed="0"/>
+    <w:lsdException w:name="Medium Shading 1" w:semiHidden="0" w:uiPriority="63" w:unhideWhenUsed="0"/>
+    <w:lsdException w:name="Medium Shading 2" w:semiHidden="0" w:uiPriority="64" w:unhideWhenUsed="0"/>
+    <w:lsdException w:name="Medium List 1" w:semiHidden="0" w:uiPriority="65" w:unhideWhenUsed="0"/>
+    <w:lsdException w:name="Medium List 2" w:semiHidden="0" w:uiPriority="66" w:unhideWhenUsed="0"/>
+    <w:lsdException w:name="Medium Grid 1" w:semiHidden="0" w:uiPriority="67" w:unhideWhenUsed="0"/>
+    <w:lsdException w:name="Medium Grid 2" w:semiHidden="0" w:uiPriority="68" w:unhideWhenUsed="0"/>
+    <w:lsdException w:name="Medium Grid 3" w:semiHidden="0" w:uiPriority="69" w:unhideWhenUsed="0"/>
+    <w:lsdException w:name="Dark List" w:semiHidden="0" w:uiPriority="70" w:unhideWhenUsed="0"/>
+    <w:lsdException w:name="Colorful Shading" w:semiHidden="0" w:uiPriority="71" w:unhideWhenUsed="0"/>
+    <w:lsdException w:name="Colorful List" w:semiHidden="0" w:uiPriority="72" w:unhideWhenUsed="0"/>
+    <w:lsdException w:name="Colorful Grid" w:semiHidden="0" w:uiPriority="73" w:unhideWhenUsed="0"/>
+    <w:lsdException w:name="Light Shading Accent 1" w:semiHidden="0" w:uiPriority="60" w:unhideWhenUsed="0"/>
+    <w:lsdException w:name="Light List Accent 1" w:semiHidden="0" w:uiPriority="61" w:unhideWhenUsed="0"/>
+    <w:lsdException w:name="Light Grid Accent 1" w:semiHidden="0" w:uiPriority="62" w:unhideWhenUsed="0"/>
+    <w:lsdException w:name="Medium Shading 1 Accent 1" w:semiHidden="0" w:uiPriority="63" w:unhideWhenUsed="0"/>
+    <w:lsdException w:name="Medium Shading 2 Accent 1" w:semiHidden="0" w:uiPriority="64" w:unhideWhenUsed="0"/>
+    <w:lsdException w:name="Medium List 1 Accent 1" w:semiHidden="0" w:uiPriority="65" w:unhideWhenUsed="0"/>
+    <w:lsdException w:name="Revision" w:unhideWhenUsed="0"/>
+    <w:lsdException w:name="List Paragraph" w:semiHidden="0" w:uiPriority="34" w:unhideWhenUsed="0" w:qFormat="1"/>
+    <w:lsdException w:name="Quote" w:semiHidden="0" w:uiPriority="29" w:unhideWhenUsed="0" w:qFormat="1"/>
+    <w:lsdException w:name="Intense Quote" w:semiHidden="0" w:uiPriority="30" w:unhideWhenUsed="0" w:qFormat="1"/>
+    <w:lsdException w:name="Medium List 2 Accent 1" w:semiHidden="0" w:uiPriority="66" w:unhideWhenUsed="0"/>
+    <w:lsdException w:name="Medium Grid 1 Accent 1" w:semiHidden="0" w:uiPriority="67" w:unhideWhenUsed="0"/>
+    <w:lsdException w:name="Medium Grid 2 Accent 1" w:semiHidden="0" w:uiPriority="68" w:unhideWhenUsed="0"/>
+    <w:lsdException w:name="Medium Grid 3 Accent 1" w:semiHidden="0" w:uiPriority="69" w:unhideWhenUsed="0"/>
+    <w:lsdException w:name="Dark List Accent 1" w:semiHidden="0" w:uiPriority="70" w:unhideWhenUsed="0"/>
+    <w:lsdException w:name="Colorful Shading Accent 1" w:semiHidden="0" w:uiPriority="71" w:unhideWhenUsed="0"/>
+    <w:lsdException w:name="Colorful List Accent 1" w:semiHidden="0" w:uiPriority="72" w:unhideWhenUsed="0"/>
+    <w:lsdException w:name="Colorful Grid Accent 1" w:semiHidden="0" w:uiPriority="73" w:unhideWhenUsed="0"/>
+    <w:lsdException w:name="Light Shading Accent 2" w:semiHidden="0" w:uiPriority="60" w:unhideWhenUsed="0"/>
+    <w:lsdException w:name="Light List Accent 2" w:semiHidden="0" w:uiPriority="61" w:unhideWhenUsed="0"/>
+    <w:lsdException w:name="Light Grid Accent 2" w:semiHidden="0" w:uiPriority="62" w:unhideWhenUsed="0"/>
+    <w:lsdException w:name="Medium Shading 1 Accent 2" w:semiHidden="0" w:uiPriority="63" w:unhideWhenUsed="0"/>
+    <w:lsdException w:name="Medium Shading 2 Accent 2" w:semiHidden="0" w:uiPriority="64" w:unhideWhenUsed="0"/>
+    <w:lsdException w:name="Medium List 1 Accent 2" w:semiHidden="0" w:uiPriority="65" w:unhideWhenUsed="0"/>
+    <w:lsdException w:name="Medium List 2 Accent 2" w:semiHidden="0" w:uiPriority="66" w:unhideWhenUsed="0"/>
+    <w:lsdException w:name="Medium Grid 1 Accent 2" w:semiHidden="0" w:uiPriority="67" w:unhideWhenUsed="0"/>
+    <w:lsdException w:name="Medium Grid 2 Accent 2" w:semiHidden="0" w:uiPriority="68" w:unhideWhenUsed="0"/>
+    <w:lsdException w:name="Medium Grid 3 Accent 2" w:semiHidden="0" w:uiPriority="69" w:unhideWhenUsed="0"/>
+    <w:lsdException w:name="Dark List Accent 2" w:semiHidden="0" w:uiPriority="70" w:unhideWhenUsed="0"/>
+    <w:lsdException w:name="Colorful Shading Accent 2" w:semiHidden="0" w:uiPriority="71" w:unhideWhenUsed="0"/>
+    <w:lsdException w:name="Colorful List Accent 2" w:semiHidden="0" w:uiPriority="72" w:unhideWhenUsed="0"/>
+    <w:lsdException w:name="Colorful Grid Accent 2" w:semiHidden="0" w:uiPriority="73" w:unhideWhenUsed="0"/>
+    <w:lsdException w:name="Light Shading Accent 3" w:semiHidden="0" w:uiPriority="60" w:unhideWhenUsed="0"/>
+    <w:lsdException w:name="Light List Accent 3" w:semiHidden="0" w:uiPriority="61" w:unhideWhenUsed="0"/>
+    <w:lsdException w:name="Light Grid Accent 3" w:semiHidden="0" w:uiPriority="62" w:unhideWhenUsed="0"/>
+    <w:lsdException w:name="Medium Shading 1 Accent 3" w:semiHidden="0" w:uiPriority="63" w:unhideWhenUsed="0"/>
+    <w:lsdException w:name="Medium Shading 2 Accent 3" w:semiHidden="0" w:uiPriority="64" w:unhideWhenUsed="0"/>
+    <w:lsdException w:name="Medium List 1 Accent 3" w:semiHidden="0" w:uiPriority="65" w:unhideWhenUsed="0"/>
+    <w:lsdException w:name="Medium List 2 Accent 3" w:semiHidden="0" w:uiPriority="66" w:unhideWhenUsed="0"/>
+    <w:lsdException w:name="Medium Grid 1 Accent 3" w:semiHidden="0" w:uiPriority="67" w:unhideWhenUsed="0"/>
+    <w:lsdException w:name="Medium Grid 2 Accent 3" w:semiHidden="0" w:uiPriority="68" w:unhideWhenUsed="0"/>
+    <w:lsdException w:name="Medium Grid 3 Accent 3" w:semiHidden="0" w:uiPriority="69" w:unhideWhenUsed="0"/>
+    <w:lsdException w:name="Dark List Accent 3" w:semiHidden="0" w:uiPriority="70" w:unhideWhenUsed="0"/>
+    <w:lsdException w:name="Colorful Shading Accent 3" w:semiHidden="0" w:uiPriority="71" w:unhideWhenUsed="0"/>
+    <w:lsdException w:name="Colorful List Accent 3" w:semiHidden="0" w:uiPriority="72" w:unhideWhenUsed="0"/>
+    <w:lsdException w:name="Colorful Grid Accent 3" w:semiHidden="0" w:uiPriority="73" w:unhideWhenUsed="0"/>
+    <w:lsdException w:name="Light Shading Accent 4" w:semiHidden="0" w:uiPriority="60" w:unhideWhenUsed="0"/>
+    <w:lsdException w:name="Light List Accent 4" w:semiHidden="0" w:uiPriority="61" w:unhideWhenUsed="0"/>
+    <w:lsdException w:name="Light Grid Accent 4" w:semiHidden="0" w:uiPriority="62" w:unhideWhenUsed="0"/>
+    <w:lsdException w:name="Medium Shading 1 Accent 4" w:semiHidden="0" w:uiPriority="63" w:unhideWhenUsed="0"/>
+    <w:lsdException w:name="Medium Shading 2 Accent 4" w:semiHidden="0" w:uiPriority="64" w:unhideWhenUsed="0"/>
+    <w:lsdException w:name="Medium List 1 Accent 4" w:semiHidden="0" w:uiPriority="65" w:unhideWhenUsed="0"/>
+    <w:lsdException w:name="Medium List 2 Accent 4" w:semiHidden="0" w:uiPriority="66" w:unhideWhenUsed="0"/>
+    <w:lsdException w:name="Medium Grid 1 Accent 4" w:semiHidden="0" w:uiPriority="67" w:unhideWhenUsed="0"/>
+    <w:lsdException w:name="Medium Grid 2 Accent 4" w:semiHidden="0" w:uiPriority="68" w:unhideWhenUsed="0"/>
+    <w:lsdException w:name="Medium Grid 3 Accent 4" w:semiHidden="0" w:uiPriority="69" w:unhideWhenUsed="0"/>
+    <w:lsdException w:name="Dark List Accent 4" w:semiHidden="0" w:uiPriority="70" w:unhideWhenUsed="0"/>
+    <w:lsdException w:name="Colorful Shading Accent 4" w:semiHidden="0" w:uiPriority="71" w:unhideWhenUsed="0"/>
+    <w:lsdException w:name="Colorful List Accent 4" w:semiHidden="0" w:uiPriority="72" w:unhideWhenUsed="0"/>
+    <w:lsdException w:name="Colorful Grid Accent 4" w:semiHidden="0" w:uiPriority="73" w:unhideWhenUsed="0"/>
+    <w:lsdException w:name="Light Shading Accent 5" w:semiHidden="0" w:uiPriority="60" w:unhideWhenUsed="0"/>
+    <w:lsdException w:name="Light List Accent 5" w:semiHidden="0" w:uiPriority="61" w:unhideWhenUsed="0"/>
+    <w:lsdException w:name="Light Grid Accent 5" w:semiHidden="0" w:uiPriority="62" w:unhideWhenUsed="0"/>
+    <w:lsdException w:name="Medium Shading 1 Accent 5" w:semiHidden="0" w:uiPriority="63" w:unhideWhenUsed="0"/>
+    <w:lsdException w:name="Medium Shading 2 Accent 5" w:semiHidden="0" w:uiPriority="64" w:unhideWhenUsed="0"/>
+    <w:lsdException w:name="Medium List 1 Accent 5" w:semiHidden="0" w:uiPriority="65" w:unhideWhenUsed="0"/>
+    <w:lsdException w:name="Medium List 2 Accent 5" w:semiHidden="0" w:uiPriority="66" w:unhideWhenUsed="0"/>
+    <w:lsdException w:name="Medium Grid 1 Accent 5" w:semiHidden="0" w:uiPriority="67" w:unhideWhenUsed="0"/>
+    <w:lsdException w:name="Medium Grid 2 Accent 5" w:semiHidden="0" w:uiPriority="68" w:unhideWhenUsed="0"/>
+    <w:lsdException w:name="Medium Grid 3 Accent 5" w:semiHidden="0" w:uiPriority="69" w:unhideWhenUsed="0"/>
+    <w:lsdException w:name="Dark List Accent 5" w:semiHidden="0" w:uiPriority="70" w:unhideWhenUsed="0"/>
+    <w:lsdException w:name="Colorful Shading Accent 5" w:semiHidden="0" w:uiPriority="71" w:unhideWhenUsed="0"/>
+    <w:lsdException w:name="Colorful List Accent 5" w:semiHidden="0" w:uiPriority="72" w:unhideWhenUsed="0"/>
+    <w:lsdException w:name="Colorful Grid Accent 5" w:semiHidden="0" w:uiPriority="73" w:unhideWhenUsed="0"/>
+    <w:lsdException w:name="Light Shading Accent 6" w:semiHidden="0" w:uiPriority="60" w:unhideWhenUsed="0"/>
+    <w:lsdException w:name="Light List Accent 6" w:semiHidden="0" w:uiPriority="61" w:unhideWhenUsed="0"/>
+    <w:lsdException w:name="Light Grid Accent 6" w:semiHidden="0" w:uiPriority="62" w:unhideWhenUsed="0"/>
+    <w:lsdException w:name="Medium Shading 1 Accent 6" w:semiHidden="0" w:uiPriority="63" w:unhideWhenUsed="0"/>
+    <w:lsdException w:name="Medium Shading 2 Accent 6" w:semiHidden="0" w:uiPriority="64" w:unhideWhenUsed="0"/>
+    <w:lsdException w:name="Medium List 1 Accent 6" w:semiHidden="0" w:uiPriority="65" w:unhideWhenUsed="0"/>
+    <w:lsdException w:name="Medium List 2 Accent 6" w:semiHidden="0" w:uiPriority="66" w:unhideWhenUsed="0"/>
+    <w:lsdException w:name="Medium Grid 1 Accent 6" w:semiHidden="0" w:uiPriority="67" w:unhideWhenUsed="0"/>
+    <w:lsdException w:name="Medium Grid 2 Accent 6" w:semiHidden="0" w:uiPriority="68" w:unhideWhenUsed="0"/>
+    <w:lsdException w:name="Medium Grid 3 Accent 6" w:semiHidden="0" w:uiPriority="69" w:unhideWhenUsed="0"/>
+    <w:lsdException w:name="Dark List Accent 6" w:semiHidden="0" w:uiPriority="70" w:unhideWhenUsed="0"/>
+    <w:lsdException w:name="Colorful Shading Accent 6" w:semiHidden="0" w:uiPriority="71" w:unhideWhenUsed="0"/>
+    <w:lsdException w:name="Colorful List Accent 6" w:semiHidden="0" w:uiPriority="72" w:unhideWhenUsed="0"/>
+    <w:lsdException w:name="Colorful Grid Accent 6" w:semiHidden="0" w:uiPriority="73" w:unhideWhenUsed="0"/>
+    <w:lsdException w:name="Subtle Emphasis" w:semiHidden="0" w:uiPriority="19" w:unhideWhenUsed="0" w:qFormat="1"/>
+    <w:lsdException w:name="Intense Emphasis" w:semiHidden="0" w:uiPriority="21" w:unhideWhenUsed="0" w:qFormat="1"/>
+    <w:lsdException w:name="Subtle Reference" w:semiHidden="0" w:uiPriority="31" w:unhideWhenUsed="0" w:qFormat="1"/>
+    <w:lsdException w:name="Intense Reference" w:semiHidden="0" w:uiPriority="32" w:unhideWhenUsed="0" w:qFormat="1"/>
+    <w:lsdException w:name="Book Title" w:semiHidden="0" w:uiPriority="33" w:unhideWhenUsed="0" w:qFormat="1"/>
+    <w:lsdException w:name="Bibliography" w:uiPriority="37"/>
+    <w:lsdException w:name="TOC Heading" w:uiPriority="39" w:qFormat="1"/>
   </w:latentStyles>
   <w:style w:type="paragraph" w:default="1" w:styleId="a">
     <w:name w:val="Normal"/>
@@ -19474,7 +19251,1993 @@
     </w:rPr>
   </w:style>
   <w:style w:type="character" w:customStyle="1" w:styleId="a7">
-    <w:name w:val="Заголовок Знак"/>
+    <w:name w:val="Название Знак"/>
+    <w:basedOn w:val="a0"/>
+    <w:link w:val="a6"/>
+    <w:uiPriority w:val="99"/>
+    <w:locked/>
+    <w:rsid w:val="00000FC7"/>
+    <w:rPr>
+      <w:rFonts w:cs="Times New Roman"/>
+      <w:sz w:val="24"/>
+      <w:u w:val="single"/>
+    </w:rPr>
+  </w:style>
+  <w:style w:type="paragraph" w:styleId="a8">
+    <w:name w:val="Balloon Text"/>
+    <w:basedOn w:val="a"/>
+    <w:link w:val="a9"/>
+    <w:uiPriority w:val="99"/>
+    <w:rsid w:val="00907537"/>
+    <w:rPr>
+      <w:rFonts w:ascii="Segoe UI" w:hAnsi="Segoe UI" w:cs="Segoe UI"/>
+      <w:sz w:val="18"/>
+      <w:szCs w:val="18"/>
+    </w:rPr>
+  </w:style>
+  <w:style w:type="character" w:customStyle="1" w:styleId="a9">
+    <w:name w:val="Текст выноски Знак"/>
+    <w:basedOn w:val="a0"/>
+    <w:link w:val="a8"/>
+    <w:uiPriority w:val="99"/>
+    <w:locked/>
+    <w:rsid w:val="00907537"/>
+    <w:rPr>
+      <w:rFonts w:ascii="Segoe UI" w:hAnsi="Segoe UI" w:cs="Segoe UI"/>
+      <w:sz w:val="18"/>
+      <w:szCs w:val="18"/>
+    </w:rPr>
+  </w:style>
+  <w:style w:type="paragraph" w:styleId="31">
+    <w:name w:val="List 3"/>
+    <w:basedOn w:val="a"/>
+    <w:uiPriority w:val="99"/>
+    <w:rsid w:val="006F4D4A"/>
+    <w:pPr>
+      <w:ind w:left="851" w:hanging="284"/>
+    </w:pPr>
+  </w:style>
+  <w:style w:type="paragraph" w:styleId="41">
+    <w:name w:val="List 4"/>
+    <w:basedOn w:val="a"/>
+    <w:uiPriority w:val="99"/>
+    <w:rsid w:val="006F4D4A"/>
+    <w:pPr>
+      <w:ind w:left="568" w:hanging="284"/>
+    </w:pPr>
+  </w:style>
+  <w:style w:type="paragraph" w:styleId="52">
+    <w:name w:val="List 5"/>
+    <w:basedOn w:val="a"/>
+    <w:uiPriority w:val="99"/>
+    <w:rsid w:val="006F4D4A"/>
+    <w:pPr>
+      <w:ind w:left="1418" w:hanging="284"/>
+    </w:pPr>
+  </w:style>
+  <w:style w:type="character" w:styleId="aa">
+    <w:name w:val="page number"/>
+    <w:basedOn w:val="a0"/>
+    <w:uiPriority w:val="99"/>
+    <w:rsid w:val="006F4D4A"/>
+    <w:rPr>
+      <w:rFonts w:cs="Times New Roman"/>
+    </w:rPr>
+  </w:style>
+  <w:style w:type="paragraph" w:styleId="ab">
+    <w:name w:val="header"/>
+    <w:basedOn w:val="a"/>
+    <w:link w:val="ac"/>
+    <w:uiPriority w:val="99"/>
+    <w:rsid w:val="006F4D4A"/>
+    <w:pPr>
+      <w:tabs>
+        <w:tab w:val="center" w:pos="4153"/>
+        <w:tab w:val="right" w:pos="8306"/>
+      </w:tabs>
+      <w:ind w:firstLine="0"/>
+    </w:pPr>
+  </w:style>
+  <w:style w:type="character" w:customStyle="1" w:styleId="ac">
+    <w:name w:val="Верхний колонтитул Знак"/>
+    <w:basedOn w:val="a0"/>
+    <w:link w:val="ab"/>
+    <w:uiPriority w:val="99"/>
+    <w:locked/>
+    <w:rsid w:val="005414EA"/>
+    <w:rPr>
+      <w:rFonts w:cs="Times New Roman"/>
+      <w:sz w:val="24"/>
+    </w:rPr>
+  </w:style>
+  <w:style w:type="paragraph" w:styleId="ad">
+    <w:name w:val="Document Map"/>
+    <w:basedOn w:val="a"/>
+    <w:link w:val="ae"/>
+    <w:uiPriority w:val="99"/>
+    <w:rsid w:val="000252AB"/>
+    <w:rPr>
+      <w:rFonts w:ascii="Tahoma" w:hAnsi="Tahoma" w:cs="Tahoma"/>
+      <w:sz w:val="16"/>
+      <w:szCs w:val="16"/>
+    </w:rPr>
+  </w:style>
+  <w:style w:type="character" w:customStyle="1" w:styleId="ae">
+    <w:name w:val="Схема документа Знак"/>
+    <w:basedOn w:val="a0"/>
+    <w:link w:val="ad"/>
+    <w:uiPriority w:val="99"/>
+    <w:locked/>
+    <w:rsid w:val="000252AB"/>
+    <w:rPr>
+      <w:rFonts w:ascii="Tahoma" w:hAnsi="Tahoma" w:cs="Tahoma"/>
+      <w:sz w:val="16"/>
+      <w:szCs w:val="16"/>
+    </w:rPr>
+  </w:style>
+  <w:style w:type="paragraph" w:styleId="af">
+    <w:name w:val="footer"/>
+    <w:basedOn w:val="a"/>
+    <w:link w:val="af0"/>
+    <w:uiPriority w:val="99"/>
+    <w:rsid w:val="006F4D4A"/>
+    <w:pPr>
+      <w:tabs>
+        <w:tab w:val="center" w:pos="4153"/>
+        <w:tab w:val="right" w:pos="8306"/>
+      </w:tabs>
+      <w:ind w:firstLine="0"/>
+    </w:pPr>
+  </w:style>
+  <w:style w:type="character" w:customStyle="1" w:styleId="af0">
+    <w:name w:val="Нижний колонтитул Знак"/>
+    <w:basedOn w:val="a0"/>
+    <w:link w:val="af"/>
+    <w:uiPriority w:val="99"/>
+    <w:locked/>
+    <w:rsid w:val="00E00F7C"/>
+    <w:rPr>
+      <w:rFonts w:cs="Times New Roman"/>
+      <w:sz w:val="24"/>
+    </w:rPr>
+  </w:style>
+  <w:style w:type="paragraph" w:styleId="af1">
+    <w:name w:val="List Paragraph"/>
+    <w:basedOn w:val="a"/>
+    <w:uiPriority w:val="34"/>
+    <w:qFormat/>
+    <w:rsid w:val="00932E4E"/>
+    <w:pPr>
+      <w:ind w:left="708"/>
+    </w:pPr>
+  </w:style>
+  <w:style w:type="character" w:styleId="af2">
+    <w:name w:val="FollowedHyperlink"/>
+    <w:basedOn w:val="a0"/>
+    <w:uiPriority w:val="99"/>
+    <w:rsid w:val="00563032"/>
+    <w:rPr>
+      <w:rFonts w:cs="Times New Roman"/>
+      <w:color w:val="800080"/>
+      <w:u w:val="single"/>
+    </w:rPr>
+  </w:style>
+  <w:style w:type="paragraph" w:styleId="af3">
+    <w:name w:val="Body Text Indent"/>
+    <w:basedOn w:val="a"/>
+    <w:link w:val="af4"/>
+    <w:uiPriority w:val="99"/>
+    <w:rsid w:val="00563032"/>
+    <w:pPr>
+      <w:widowControl w:val="0"/>
+      <w:shd w:val="clear" w:color="auto" w:fill="FFFFFF"/>
+      <w:autoSpaceDE w:val="0"/>
+      <w:autoSpaceDN w:val="0"/>
+      <w:adjustRightInd w:val="0"/>
+      <w:spacing w:before="120" w:line="358" w:lineRule="atLeast"/>
+      <w:ind w:left="50" w:firstLine="286"/>
+    </w:pPr>
+    <w:rPr>
+      <w:color w:val="000000"/>
+      <w:w w:val="89"/>
+      <w:sz w:val="33"/>
+      <w:szCs w:val="33"/>
+    </w:rPr>
+  </w:style>
+  <w:style w:type="character" w:customStyle="1" w:styleId="af4">
+    <w:name w:val="Основной текст с отступом Знак"/>
+    <w:basedOn w:val="a0"/>
+    <w:link w:val="af3"/>
+    <w:uiPriority w:val="99"/>
+    <w:locked/>
+    <w:rsid w:val="00563032"/>
+    <w:rPr>
+      <w:rFonts w:cs="Times New Roman"/>
+      <w:color w:val="000000"/>
+      <w:w w:val="89"/>
+      <w:sz w:val="33"/>
+      <w:shd w:val="clear" w:color="auto" w:fill="FFFFFF"/>
+    </w:rPr>
+  </w:style>
+  <w:style w:type="paragraph" w:styleId="21">
+    <w:name w:val="Body Text Indent 2"/>
+    <w:basedOn w:val="a"/>
+    <w:link w:val="22"/>
+    <w:uiPriority w:val="99"/>
+    <w:rsid w:val="00563032"/>
+    <w:pPr>
+      <w:ind w:left="4963" w:firstLine="0"/>
+    </w:pPr>
+    <w:rPr>
+      <w:rFonts w:ascii="Arial" w:hAnsi="Arial"/>
+      <w:color w:val="000000"/>
+      <w:sz w:val="18"/>
+      <w:szCs w:val="19"/>
+    </w:rPr>
+  </w:style>
+  <w:style w:type="character" w:customStyle="1" w:styleId="22">
+    <w:name w:val="Основной текст с отступом 2 Знак"/>
+    <w:basedOn w:val="a0"/>
+    <w:link w:val="21"/>
+    <w:uiPriority w:val="99"/>
+    <w:locked/>
+    <w:rsid w:val="00563032"/>
+    <w:rPr>
+      <w:rFonts w:ascii="Arial" w:hAnsi="Arial" w:cs="Times New Roman"/>
+      <w:color w:val="000000"/>
+      <w:sz w:val="19"/>
+    </w:rPr>
+  </w:style>
+  <w:style w:type="paragraph" w:styleId="32">
+    <w:name w:val="Body Text Indent 3"/>
+    <w:basedOn w:val="a"/>
+    <w:link w:val="33"/>
+    <w:uiPriority w:val="99"/>
+    <w:rsid w:val="00563032"/>
+    <w:pPr>
+      <w:shd w:val="clear" w:color="auto" w:fill="FFFFFF"/>
+      <w:ind w:firstLine="567"/>
+    </w:pPr>
+    <w:rPr>
+      <w:color w:val="000000"/>
+      <w:sz w:val="18"/>
+      <w:szCs w:val="34"/>
+    </w:rPr>
+  </w:style>
+  <w:style w:type="character" w:customStyle="1" w:styleId="33">
+    <w:name w:val="Основной текст с отступом 3 Знак"/>
+    <w:basedOn w:val="a0"/>
+    <w:link w:val="32"/>
+    <w:uiPriority w:val="99"/>
+    <w:locked/>
+    <w:rsid w:val="00563032"/>
+    <w:rPr>
+      <w:rFonts w:cs="Times New Roman"/>
+      <w:color w:val="000000"/>
+      <w:sz w:val="34"/>
+      <w:shd w:val="clear" w:color="auto" w:fill="FFFFFF"/>
+    </w:rPr>
+  </w:style>
+  <w:style w:type="paragraph" w:styleId="af5">
+    <w:name w:val="Block Text"/>
+    <w:basedOn w:val="a"/>
+    <w:uiPriority w:val="99"/>
+    <w:rsid w:val="00563032"/>
+    <w:pPr>
+      <w:shd w:val="clear" w:color="auto" w:fill="FFFFFF"/>
+      <w:spacing w:before="120" w:after="120"/>
+      <w:ind w:left="3545" w:right="567" w:firstLine="567"/>
+    </w:pPr>
+    <w:rPr>
+      <w:rFonts w:ascii="Arial" w:hAnsi="Arial" w:cs="Arial"/>
+      <w:color w:val="000000"/>
+      <w:sz w:val="22"/>
+      <w:szCs w:val="25"/>
+    </w:rPr>
+  </w:style>
+  <w:style w:type="character" w:styleId="af6">
+    <w:name w:val="Emphasis"/>
+    <w:basedOn w:val="a0"/>
+    <w:uiPriority w:val="99"/>
+    <w:qFormat/>
+    <w:rsid w:val="00C10C93"/>
+    <w:rPr>
+      <w:rFonts w:cs="Times New Roman"/>
+      <w:i/>
+    </w:rPr>
+  </w:style>
+  <w:style w:type="paragraph" w:styleId="af7">
+    <w:name w:val="Subtitle"/>
+    <w:basedOn w:val="a"/>
+    <w:next w:val="a"/>
+    <w:link w:val="af8"/>
+    <w:uiPriority w:val="99"/>
+    <w:qFormat/>
+    <w:rsid w:val="00C10C93"/>
+    <w:pPr>
+      <w:spacing w:after="60"/>
+      <w:jc w:val="center"/>
+      <w:outlineLvl w:val="1"/>
+    </w:pPr>
+    <w:rPr>
+      <w:rFonts w:ascii="Calibri Light" w:hAnsi="Calibri Light"/>
+      <w:szCs w:val="24"/>
+    </w:rPr>
+  </w:style>
+  <w:style w:type="character" w:customStyle="1" w:styleId="af8">
+    <w:name w:val="Подзаголовок Знак"/>
+    <w:basedOn w:val="a0"/>
+    <w:link w:val="af7"/>
+    <w:uiPriority w:val="99"/>
+    <w:locked/>
+    <w:rsid w:val="00C10C93"/>
+    <w:rPr>
+      <w:rFonts w:ascii="Calibri Light" w:hAnsi="Calibri Light" w:cs="Times New Roman"/>
+      <w:sz w:val="24"/>
+    </w:rPr>
+  </w:style>
+  <w:style w:type="character" w:styleId="af9">
+    <w:name w:val="Strong"/>
+    <w:basedOn w:val="a0"/>
+    <w:uiPriority w:val="99"/>
+    <w:qFormat/>
+    <w:rsid w:val="00C10C93"/>
+    <w:rPr>
+      <w:rFonts w:cs="Times New Roman"/>
+      <w:b/>
+    </w:rPr>
+  </w:style>
+  <w:style w:type="paragraph" w:styleId="afa">
+    <w:name w:val="No Spacing"/>
+    <w:uiPriority w:val="1"/>
+    <w:qFormat/>
+    <w:rsid w:val="00C10C93"/>
+    <w:pPr>
+      <w:spacing w:after="0" w:line="240" w:lineRule="auto"/>
+      <w:ind w:firstLine="709"/>
+    </w:pPr>
+    <w:rPr>
+      <w:sz w:val="24"/>
+      <w:szCs w:val="20"/>
+    </w:rPr>
+  </w:style>
+  <w:style w:type="paragraph" w:customStyle="1" w:styleId="11">
+    <w:name w:val="Стиль1Макс"/>
+    <w:basedOn w:val="a"/>
+    <w:uiPriority w:val="99"/>
+    <w:rsid w:val="00AE0CDB"/>
+    <w:pPr>
+      <w:tabs>
+        <w:tab w:val="left" w:pos="851"/>
+      </w:tabs>
+      <w:spacing w:line="360" w:lineRule="auto"/>
+      <w:ind w:right="-59" w:firstLine="567"/>
+    </w:pPr>
+    <w:rPr>
+      <w:rFonts w:ascii="Arial" w:hAnsi="Arial"/>
+    </w:rPr>
+  </w:style>
+  <w:style w:type="paragraph" w:customStyle="1" w:styleId="12">
+    <w:name w:val="Стиль1М"/>
+    <w:basedOn w:val="a"/>
+    <w:uiPriority w:val="99"/>
+    <w:rsid w:val="00AE0CDB"/>
+    <w:pPr>
+      <w:tabs>
+        <w:tab w:val="left" w:pos="2835"/>
+      </w:tabs>
+      <w:spacing w:line="360" w:lineRule="auto"/>
+      <w:ind w:firstLine="567"/>
+    </w:pPr>
+    <w:rPr>
+      <w:rFonts w:ascii="Arial" w:hAnsi="Arial"/>
+    </w:rPr>
+  </w:style>
+  <w:style w:type="paragraph" w:customStyle="1" w:styleId="13">
+    <w:name w:val="Стиль1"/>
+    <w:basedOn w:val="a"/>
+    <w:uiPriority w:val="99"/>
+    <w:rsid w:val="00E111A2"/>
+    <w:pPr>
+      <w:spacing w:line="480" w:lineRule="auto"/>
+      <w:ind w:firstLine="567"/>
+      <w:jc w:val="center"/>
+    </w:pPr>
+    <w:rPr>
+      <w:rFonts w:ascii="Arial" w:hAnsi="Arial"/>
+      <w:lang w:val="en-US"/>
+    </w:rPr>
+  </w:style>
+  <w:style w:type="paragraph" w:customStyle="1" w:styleId="14">
+    <w:name w:val="СтильМакс1"/>
+    <w:basedOn w:val="a"/>
+    <w:uiPriority w:val="99"/>
+    <w:rsid w:val="00E111A2"/>
+    <w:pPr>
+      <w:spacing w:line="360" w:lineRule="auto"/>
+      <w:ind w:firstLine="567"/>
+    </w:pPr>
+    <w:rPr>
+      <w:rFonts w:ascii="Arial" w:hAnsi="Arial"/>
+      <w:lang w:val="en-US"/>
+    </w:rPr>
+  </w:style>
+  <w:style w:type="table" w:styleId="afb">
+    <w:name w:val="Table Grid"/>
+    <w:basedOn w:val="a1"/>
+    <w:rsid w:val="00296263"/>
+    <w:pPr>
+      <w:spacing w:after="0" w:line="240" w:lineRule="auto"/>
+    </w:pPr>
+    <w:rPr>
+      <w:sz w:val="20"/>
+      <w:szCs w:val="20"/>
+    </w:rPr>
+    <w:tblPr>
+      <w:tblBorders>
+        <w:top w:val="single" w:sz="4" w:space="0" w:color="000000"/>
+        <w:left w:val="single" w:sz="4" w:space="0" w:color="000000"/>
+        <w:bottom w:val="single" w:sz="4" w:space="0" w:color="000000"/>
+        <w:right w:val="single" w:sz="4" w:space="0" w:color="000000"/>
+        <w:insideH w:val="single" w:sz="4" w:space="0" w:color="000000"/>
+        <w:insideV w:val="single" w:sz="4" w:space="0" w:color="000000"/>
+      </w:tblBorders>
+    </w:tblPr>
+  </w:style>
+  <w:style w:type="paragraph" w:customStyle="1" w:styleId="15">
+    <w:name w:val="Обычный1"/>
+    <w:rsid w:val="00687DC2"/>
+    <w:pPr>
+      <w:spacing w:after="0" w:line="240" w:lineRule="auto"/>
+    </w:pPr>
+    <w:rPr>
+      <w:sz w:val="20"/>
+      <w:szCs w:val="20"/>
+    </w:rPr>
+  </w:style>
+  <w:style w:type="paragraph" w:styleId="23">
+    <w:name w:val="Body Text 2"/>
+    <w:basedOn w:val="a"/>
+    <w:link w:val="24"/>
+    <w:rsid w:val="005C7C49"/>
+    <w:pPr>
+      <w:spacing w:after="120" w:line="480" w:lineRule="auto"/>
+    </w:pPr>
+  </w:style>
+  <w:style w:type="character" w:customStyle="1" w:styleId="24">
+    <w:name w:val="Основной текст 2 Знак"/>
+    <w:basedOn w:val="a0"/>
+    <w:link w:val="23"/>
+    <w:locked/>
+    <w:rsid w:val="005C7C49"/>
+    <w:rPr>
+      <w:rFonts w:cs="Times New Roman"/>
+      <w:sz w:val="24"/>
+    </w:rPr>
+  </w:style>
+  <w:style w:type="paragraph" w:styleId="34">
+    <w:name w:val="Body Text 3"/>
+    <w:basedOn w:val="a"/>
+    <w:link w:val="35"/>
+    <w:uiPriority w:val="99"/>
+    <w:rsid w:val="005C7C49"/>
+    <w:pPr>
+      <w:ind w:firstLine="0"/>
+      <w:jc w:val="center"/>
+    </w:pPr>
+    <w:rPr>
+      <w:rFonts w:ascii="Arial" w:hAnsi="Arial" w:cs="Arial"/>
+      <w:sz w:val="28"/>
+      <w:szCs w:val="24"/>
+    </w:rPr>
+  </w:style>
+  <w:style w:type="character" w:customStyle="1" w:styleId="35">
+    <w:name w:val="Основной текст 3 Знак"/>
+    <w:basedOn w:val="a0"/>
+    <w:link w:val="34"/>
+    <w:uiPriority w:val="99"/>
+    <w:locked/>
+    <w:rsid w:val="005C7C49"/>
+    <w:rPr>
+      <w:rFonts w:ascii="Arial" w:hAnsi="Arial" w:cs="Arial"/>
+      <w:sz w:val="24"/>
+      <w:szCs w:val="24"/>
+    </w:rPr>
+  </w:style>
+  <w:style w:type="paragraph" w:customStyle="1" w:styleId="01">
+    <w:name w:val="Абзац 01"/>
+    <w:basedOn w:val="a"/>
+    <w:uiPriority w:val="99"/>
+    <w:rsid w:val="00050A40"/>
+    <w:pPr>
+      <w:widowControl w:val="0"/>
+      <w:spacing w:line="360" w:lineRule="auto"/>
+    </w:pPr>
+    <w:rPr>
+      <w:color w:val="000000"/>
+    </w:rPr>
+  </w:style>
+  <w:style w:type="paragraph" w:customStyle="1" w:styleId="TableParagraph">
+    <w:name w:val="Table Paragraph"/>
+    <w:basedOn w:val="a"/>
+    <w:uiPriority w:val="99"/>
+    <w:rsid w:val="006F068B"/>
+    <w:pPr>
+      <w:widowControl w:val="0"/>
+      <w:autoSpaceDE w:val="0"/>
+      <w:autoSpaceDN w:val="0"/>
+      <w:adjustRightInd w:val="0"/>
+      <w:ind w:firstLine="0"/>
+      <w:jc w:val="left"/>
+    </w:pPr>
+    <w:rPr>
+      <w:szCs w:val="24"/>
+    </w:rPr>
+  </w:style>
+  <w:style w:type="paragraph" w:customStyle="1" w:styleId="25">
+    <w:name w:val="Обычный2"/>
+    <w:uiPriority w:val="99"/>
+    <w:rsid w:val="009C0CFE"/>
+    <w:pPr>
+      <w:spacing w:after="0" w:line="240" w:lineRule="auto"/>
+      <w:ind w:firstLine="482"/>
+      <w:jc w:val="both"/>
+    </w:pPr>
+    <w:rPr>
+      <w:rFonts w:ascii="a_Timer" w:hAnsi="a_Timer"/>
+      <w:sz w:val="24"/>
+      <w:szCs w:val="20"/>
+    </w:rPr>
+  </w:style>
+  <w:style w:type="paragraph" w:customStyle="1" w:styleId="body">
+    <w:name w:val="body"/>
+    <w:basedOn w:val="a"/>
+    <w:uiPriority w:val="99"/>
+    <w:rsid w:val="00191968"/>
+    <w:pPr>
+      <w:spacing w:after="120"/>
+    </w:pPr>
+    <w:rPr>
+      <w:rFonts w:ascii="TimesET" w:hAnsi="TimesET"/>
+      <w:sz w:val="20"/>
+    </w:rPr>
+  </w:style>
+  <w:style w:type="paragraph" w:customStyle="1" w:styleId="Default">
+    <w:name w:val="Default"/>
+    <w:rsid w:val="00B278CC"/>
+    <w:pPr>
+      <w:autoSpaceDE w:val="0"/>
+      <w:autoSpaceDN w:val="0"/>
+      <w:adjustRightInd w:val="0"/>
+      <w:spacing w:after="0" w:line="240" w:lineRule="auto"/>
+    </w:pPr>
+    <w:rPr>
+      <w:rFonts w:ascii="Arial" w:hAnsi="Arial" w:cs="Arial"/>
+      <w:color w:val="000000"/>
+      <w:sz w:val="24"/>
+      <w:szCs w:val="24"/>
+    </w:rPr>
+  </w:style>
+  <w:style w:type="paragraph" w:styleId="afc">
+    <w:name w:val="Normal (Web)"/>
+    <w:basedOn w:val="a"/>
+    <w:uiPriority w:val="99"/>
+    <w:rsid w:val="00227B0C"/>
+    <w:pPr>
+      <w:spacing w:before="100" w:beforeAutospacing="1" w:after="100" w:afterAutospacing="1"/>
+      <w:ind w:firstLine="0"/>
+      <w:jc w:val="left"/>
+    </w:pPr>
+    <w:rPr>
+      <w:szCs w:val="24"/>
+    </w:rPr>
+  </w:style>
+  <w:style w:type="character" w:customStyle="1" w:styleId="glos1">
+    <w:name w:val="glos1"/>
+    <w:basedOn w:val="a0"/>
+    <w:uiPriority w:val="99"/>
+    <w:rsid w:val="00944D58"/>
+    <w:rPr>
+      <w:rFonts w:cs="Times New Roman"/>
+    </w:rPr>
+  </w:style>
+  <w:style w:type="paragraph" w:styleId="afd">
+    <w:name w:val="Body Text First Indent"/>
+    <w:basedOn w:val="a4"/>
+    <w:link w:val="afe"/>
+    <w:uiPriority w:val="99"/>
+    <w:rsid w:val="00000FC7"/>
+    <w:pPr>
+      <w:spacing w:after="200" w:line="276" w:lineRule="auto"/>
+      <w:ind w:firstLine="360"/>
+      <w:jc w:val="left"/>
+    </w:pPr>
+    <w:rPr>
+      <w:rFonts w:ascii="Calibri" w:hAnsi="Calibri"/>
+      <w:sz w:val="22"/>
+      <w:szCs w:val="22"/>
+    </w:rPr>
+  </w:style>
+  <w:style w:type="character" w:customStyle="1" w:styleId="afe">
+    <w:name w:val="Красная строка Знак"/>
+    <w:basedOn w:val="a5"/>
+    <w:link w:val="afd"/>
+    <w:uiPriority w:val="99"/>
+    <w:locked/>
+    <w:rsid w:val="00000FC7"/>
+    <w:rPr>
+      <w:rFonts w:ascii="Calibri" w:hAnsi="Calibri" w:cs="Times New Roman"/>
+      <w:sz w:val="22"/>
+      <w:szCs w:val="22"/>
+    </w:rPr>
+  </w:style>
+  <w:style w:type="paragraph" w:styleId="36">
+    <w:name w:val="List Bullet 3"/>
+    <w:basedOn w:val="a"/>
+    <w:uiPriority w:val="99"/>
+    <w:rsid w:val="00000FC7"/>
+    <w:pPr>
+      <w:tabs>
+        <w:tab w:val="num" w:pos="926"/>
+      </w:tabs>
+      <w:ind w:left="926" w:hanging="360"/>
+      <w:jc w:val="left"/>
+    </w:pPr>
+    <w:rPr>
+      <w:sz w:val="20"/>
+    </w:rPr>
+  </w:style>
+  <w:style w:type="paragraph" w:styleId="26">
+    <w:name w:val="List Bullet 2"/>
+    <w:basedOn w:val="a"/>
+    <w:uiPriority w:val="99"/>
+    <w:rsid w:val="00CC6742"/>
+    <w:pPr>
+      <w:tabs>
+        <w:tab w:val="num" w:pos="643"/>
+      </w:tabs>
+      <w:ind w:left="643" w:hanging="360"/>
+    </w:pPr>
+  </w:style>
+  <w:style w:type="character" w:customStyle="1" w:styleId="apple-converted-space">
+    <w:name w:val="apple-converted-space"/>
+    <w:basedOn w:val="a0"/>
+    <w:uiPriority w:val="99"/>
+    <w:rsid w:val="00F8426F"/>
+    <w:rPr>
+      <w:rFonts w:cs="Times New Roman"/>
+    </w:rPr>
+  </w:style>
+  <w:style w:type="character" w:styleId="aff">
+    <w:name w:val="Placeholder Text"/>
+    <w:basedOn w:val="a0"/>
+    <w:uiPriority w:val="99"/>
+    <w:semiHidden/>
+    <w:rsid w:val="00CF7EC0"/>
+    <w:rPr>
+      <w:color w:val="808080"/>
+    </w:rPr>
+  </w:style>
+  <w:style w:type="character" w:styleId="aff0">
+    <w:name w:val="Intense Emphasis"/>
+    <w:basedOn w:val="a0"/>
+    <w:uiPriority w:val="21"/>
+    <w:qFormat/>
+    <w:rsid w:val="00651C4E"/>
+    <w:rPr>
+      <w:i/>
+      <w:iCs/>
+      <w:color w:val="5B9BD5" w:themeColor="accent1"/>
+    </w:rPr>
+  </w:style>
+  <w:style w:type="paragraph" w:styleId="aff1">
+    <w:name w:val="footnote text"/>
+    <w:basedOn w:val="a"/>
+    <w:link w:val="aff2"/>
+    <w:uiPriority w:val="99"/>
+    <w:semiHidden/>
+    <w:unhideWhenUsed/>
+    <w:rsid w:val="001F47FD"/>
+    <w:rPr>
+      <w:sz w:val="20"/>
+    </w:rPr>
+  </w:style>
+  <w:style w:type="character" w:customStyle="1" w:styleId="aff2">
+    <w:name w:val="Текст сноски Знак"/>
+    <w:basedOn w:val="a0"/>
+    <w:link w:val="aff1"/>
+    <w:uiPriority w:val="99"/>
+    <w:semiHidden/>
+    <w:rsid w:val="001F47FD"/>
+    <w:rPr>
+      <w:sz w:val="20"/>
+      <w:szCs w:val="20"/>
+    </w:rPr>
+  </w:style>
+  <w:style w:type="character" w:styleId="aff3">
+    <w:name w:val="footnote reference"/>
+    <w:basedOn w:val="a0"/>
+    <w:uiPriority w:val="99"/>
+    <w:semiHidden/>
+    <w:unhideWhenUsed/>
+    <w:rsid w:val="001F47FD"/>
+    <w:rPr>
+      <w:vertAlign w:val="superscript"/>
+    </w:rPr>
+  </w:style>
+  <w:style w:type="paragraph" w:customStyle="1" w:styleId="aff4">
+    <w:name w:val="АРК"/>
+    <w:basedOn w:val="a"/>
+    <w:link w:val="aff5"/>
+    <w:qFormat/>
+    <w:rsid w:val="008B75AD"/>
+    <w:pPr>
+      <w:widowControl w:val="0"/>
+      <w:spacing w:line="276" w:lineRule="auto"/>
+      <w:ind w:firstLine="0"/>
+      <w:contextualSpacing/>
+    </w:pPr>
+    <w:rPr>
+      <w:color w:val="000000"/>
+      <w:szCs w:val="24"/>
+    </w:rPr>
+  </w:style>
+  <w:style w:type="character" w:customStyle="1" w:styleId="aff5">
+    <w:name w:val="АРК Знак"/>
+    <w:basedOn w:val="a0"/>
+    <w:link w:val="aff4"/>
+    <w:rsid w:val="008B75AD"/>
+    <w:rPr>
+      <w:color w:val="000000"/>
+      <w:sz w:val="24"/>
+      <w:szCs w:val="24"/>
+    </w:rPr>
+  </w:style>
+  <w:style w:type="table" w:customStyle="1" w:styleId="16">
+    <w:name w:val="Сетка таблицы1"/>
+    <w:basedOn w:val="a1"/>
+    <w:next w:val="afb"/>
+    <w:uiPriority w:val="59"/>
+    <w:rsid w:val="001C29F4"/>
+    <w:pPr>
+      <w:spacing w:after="0" w:line="240" w:lineRule="auto"/>
+    </w:pPr>
+    <w:rPr>
+      <w:rFonts w:ascii="Calibri" w:eastAsia="Calibri" w:hAnsi="Calibri"/>
+      <w:lang w:eastAsia="en-US"/>
+    </w:rPr>
+    <w:tblPr>
+      <w:tblBorders>
+        <w:top w:val="single" w:sz="4" w:space="0" w:color="auto"/>
+        <w:left w:val="single" w:sz="4" w:space="0" w:color="auto"/>
+        <w:bottom w:val="single" w:sz="4" w:space="0" w:color="auto"/>
+        <w:right w:val="single" w:sz="4" w:space="0" w:color="auto"/>
+        <w:insideH w:val="single" w:sz="4" w:space="0" w:color="auto"/>
+        <w:insideV w:val="single" w:sz="4" w:space="0" w:color="auto"/>
+      </w:tblBorders>
+    </w:tblPr>
+  </w:style>
+  <w:style w:type="character" w:styleId="aff6">
+    <w:name w:val="annotation reference"/>
+    <w:basedOn w:val="a0"/>
+    <w:uiPriority w:val="99"/>
+    <w:semiHidden/>
+    <w:unhideWhenUsed/>
+    <w:rsid w:val="009F25F1"/>
+    <w:rPr>
+      <w:sz w:val="16"/>
+      <w:szCs w:val="16"/>
+    </w:rPr>
+  </w:style>
+  <w:style w:type="paragraph" w:styleId="aff7">
+    <w:name w:val="annotation text"/>
+    <w:basedOn w:val="a"/>
+    <w:link w:val="aff8"/>
+    <w:uiPriority w:val="99"/>
+    <w:semiHidden/>
+    <w:unhideWhenUsed/>
+    <w:rsid w:val="009F25F1"/>
+    <w:pPr>
+      <w:spacing w:after="200"/>
+      <w:ind w:firstLine="0"/>
+      <w:jc w:val="left"/>
+    </w:pPr>
+    <w:rPr>
+      <w:rFonts w:eastAsiaTheme="minorHAnsi" w:cstheme="minorBidi"/>
+      <w:sz w:val="20"/>
+      <w:lang w:eastAsia="en-US"/>
+    </w:rPr>
+  </w:style>
+  <w:style w:type="character" w:customStyle="1" w:styleId="aff8">
+    <w:name w:val="Текст примечания Знак"/>
+    <w:basedOn w:val="a0"/>
+    <w:link w:val="aff7"/>
+    <w:uiPriority w:val="99"/>
+    <w:semiHidden/>
+    <w:rsid w:val="009F25F1"/>
+    <w:rPr>
+      <w:rFonts w:eastAsiaTheme="minorHAnsi" w:cstheme="minorBidi"/>
+      <w:sz w:val="20"/>
+      <w:szCs w:val="20"/>
+      <w:lang w:eastAsia="en-US"/>
+    </w:rPr>
+  </w:style>
+  <w:style w:type="paragraph" w:styleId="aff9">
+    <w:name w:val="annotation subject"/>
+    <w:basedOn w:val="aff7"/>
+    <w:next w:val="aff7"/>
+    <w:link w:val="affa"/>
+    <w:uiPriority w:val="99"/>
+    <w:semiHidden/>
+    <w:unhideWhenUsed/>
+    <w:rsid w:val="009F25F1"/>
+    <w:rPr>
+      <w:b/>
+      <w:bCs/>
+    </w:rPr>
+  </w:style>
+  <w:style w:type="character" w:customStyle="1" w:styleId="affa">
+    <w:name w:val="Тема примечания Знак"/>
+    <w:basedOn w:val="aff8"/>
+    <w:link w:val="aff9"/>
+    <w:uiPriority w:val="99"/>
+    <w:semiHidden/>
+    <w:rsid w:val="009F25F1"/>
+    <w:rPr>
+      <w:rFonts w:eastAsiaTheme="minorHAnsi" w:cstheme="minorBidi"/>
+      <w:b/>
+      <w:bCs/>
+      <w:sz w:val="20"/>
+      <w:szCs w:val="20"/>
+      <w:lang w:eastAsia="en-US"/>
+    </w:rPr>
+  </w:style>
+  <w:style w:type="paragraph" w:customStyle="1" w:styleId="17">
+    <w:name w:val="Текст1"/>
+    <w:basedOn w:val="a"/>
+    <w:rsid w:val="009F25F1"/>
+    <w:pPr>
+      <w:overflowPunct w:val="0"/>
+      <w:autoSpaceDE w:val="0"/>
+      <w:autoSpaceDN w:val="0"/>
+      <w:adjustRightInd w:val="0"/>
+      <w:ind w:firstLine="0"/>
+      <w:jc w:val="left"/>
+      <w:textAlignment w:val="baseline"/>
+    </w:pPr>
+    <w:rPr>
+      <w:rFonts w:ascii="Courier New" w:hAnsi="Courier New"/>
+      <w:sz w:val="20"/>
+    </w:rPr>
+  </w:style>
+  <w:style w:type="character" w:customStyle="1" w:styleId="27">
+    <w:name w:val="Основной текст (2)_"/>
+    <w:basedOn w:val="a0"/>
+    <w:link w:val="28"/>
+    <w:rsid w:val="009F25F1"/>
+    <w:rPr>
+      <w:shd w:val="clear" w:color="auto" w:fill="FFFFFF"/>
+    </w:rPr>
+  </w:style>
+  <w:style w:type="paragraph" w:customStyle="1" w:styleId="28">
+    <w:name w:val="Основной текст (2)"/>
+    <w:basedOn w:val="a"/>
+    <w:link w:val="27"/>
+    <w:rsid w:val="009F25F1"/>
+    <w:pPr>
+      <w:widowControl w:val="0"/>
+      <w:shd w:val="clear" w:color="auto" w:fill="FFFFFF"/>
+      <w:spacing w:after="240" w:line="274" w:lineRule="exact"/>
+      <w:ind w:hanging="1240"/>
+    </w:pPr>
+    <w:rPr>
+      <w:sz w:val="22"/>
+      <w:szCs w:val="22"/>
+    </w:rPr>
+  </w:style>
+  <w:style w:type="table" w:customStyle="1" w:styleId="29">
+    <w:name w:val="Сетка таблицы2"/>
+    <w:basedOn w:val="a1"/>
+    <w:next w:val="afb"/>
+    <w:uiPriority w:val="59"/>
+    <w:rsid w:val="009F25F1"/>
+    <w:pPr>
+      <w:spacing w:after="0" w:line="240" w:lineRule="auto"/>
+    </w:pPr>
+    <w:rPr>
+      <w:rFonts w:asciiTheme="minorHAnsi" w:eastAsiaTheme="minorHAnsi" w:hAnsiTheme="minorHAnsi" w:cstheme="minorBidi"/>
+      <w:lang w:eastAsia="en-US"/>
+    </w:rPr>
+    <w:tblPr>
+      <w:tblBorders>
+        <w:top w:val="single" w:sz="4" w:space="0" w:color="auto"/>
+        <w:left w:val="single" w:sz="4" w:space="0" w:color="auto"/>
+        <w:bottom w:val="single" w:sz="4" w:space="0" w:color="auto"/>
+        <w:right w:val="single" w:sz="4" w:space="0" w:color="auto"/>
+        <w:insideH w:val="single" w:sz="4" w:space="0" w:color="auto"/>
+        <w:insideV w:val="single" w:sz="4" w:space="0" w:color="auto"/>
+      </w:tblBorders>
+    </w:tblPr>
+  </w:style>
+  <w:style w:type="paragraph" w:customStyle="1" w:styleId="Style24">
+    <w:name w:val="Style24"/>
+    <w:basedOn w:val="a"/>
+    <w:uiPriority w:val="99"/>
+    <w:rsid w:val="009F25F1"/>
+    <w:pPr>
+      <w:widowControl w:val="0"/>
+      <w:autoSpaceDE w:val="0"/>
+      <w:autoSpaceDN w:val="0"/>
+      <w:adjustRightInd w:val="0"/>
+      <w:spacing w:line="268" w:lineRule="exact"/>
+      <w:ind w:firstLine="174"/>
+    </w:pPr>
+    <w:rPr>
+      <w:rFonts w:eastAsia="Calibri"/>
+      <w:szCs w:val="24"/>
+    </w:rPr>
+  </w:style>
+  <w:style w:type="table" w:customStyle="1" w:styleId="37">
+    <w:name w:val="Сетка таблицы3"/>
+    <w:basedOn w:val="a1"/>
+    <w:next w:val="afb"/>
+    <w:rsid w:val="00440CEE"/>
+    <w:pPr>
+      <w:spacing w:after="0" w:line="240" w:lineRule="auto"/>
+    </w:pPr>
+    <w:rPr>
+      <w:rFonts w:eastAsia="Calibri" w:cs="TimesNewRomanPSMT"/>
+      <w:sz w:val="24"/>
+      <w:szCs w:val="24"/>
+      <w:lang w:eastAsia="en-US"/>
+    </w:rPr>
+    <w:tblPr>
+      <w:tblBorders>
+        <w:top w:val="single" w:sz="4" w:space="0" w:color="auto"/>
+        <w:left w:val="single" w:sz="4" w:space="0" w:color="auto"/>
+        <w:bottom w:val="single" w:sz="4" w:space="0" w:color="auto"/>
+        <w:right w:val="single" w:sz="4" w:space="0" w:color="auto"/>
+        <w:insideH w:val="single" w:sz="4" w:space="0" w:color="auto"/>
+        <w:insideV w:val="single" w:sz="4" w:space="0" w:color="auto"/>
+      </w:tblBorders>
+    </w:tblPr>
+  </w:style>
+  <w:style w:type="table" w:customStyle="1" w:styleId="210">
+    <w:name w:val="Сетка таблицы21"/>
+    <w:basedOn w:val="a1"/>
+    <w:next w:val="afb"/>
+    <w:uiPriority w:val="59"/>
+    <w:rsid w:val="00C223D6"/>
+    <w:pPr>
+      <w:spacing w:after="0" w:line="240" w:lineRule="auto"/>
+      <w:jc w:val="both"/>
+    </w:pPr>
+    <w:rPr>
+      <w:rFonts w:eastAsia="Calibri"/>
+      <w:sz w:val="24"/>
+      <w:szCs w:val="24"/>
+      <w:lang w:eastAsia="en-US"/>
+    </w:rPr>
+    <w:tblPr>
+      <w:tblBorders>
+        <w:top w:val="single" w:sz="4" w:space="0" w:color="auto"/>
+        <w:left w:val="single" w:sz="4" w:space="0" w:color="auto"/>
+        <w:bottom w:val="single" w:sz="4" w:space="0" w:color="auto"/>
+        <w:right w:val="single" w:sz="4" w:space="0" w:color="auto"/>
+        <w:insideH w:val="single" w:sz="4" w:space="0" w:color="auto"/>
+        <w:insideV w:val="single" w:sz="4" w:space="0" w:color="auto"/>
+      </w:tblBorders>
+    </w:tblPr>
+  </w:style>
+  <w:style w:type="table" w:customStyle="1" w:styleId="240">
+    <w:name w:val="Сетка таблицы24"/>
+    <w:basedOn w:val="a1"/>
+    <w:next w:val="afb"/>
+    <w:uiPriority w:val="59"/>
+    <w:rsid w:val="00C223D6"/>
+    <w:pPr>
+      <w:spacing w:after="0" w:line="240" w:lineRule="auto"/>
+    </w:pPr>
+    <w:rPr>
+      <w:rFonts w:ascii="Calibri" w:hAnsi="Calibri"/>
+    </w:rPr>
+    <w:tblPr>
+      <w:tblBorders>
+        <w:top w:val="single" w:sz="4" w:space="0" w:color="auto"/>
+        <w:left w:val="single" w:sz="4" w:space="0" w:color="auto"/>
+        <w:bottom w:val="single" w:sz="4" w:space="0" w:color="auto"/>
+        <w:right w:val="single" w:sz="4" w:space="0" w:color="auto"/>
+        <w:insideH w:val="single" w:sz="4" w:space="0" w:color="auto"/>
+        <w:insideV w:val="single" w:sz="4" w:space="0" w:color="auto"/>
+      </w:tblBorders>
+    </w:tblPr>
+  </w:style>
+  <w:style w:type="table" w:customStyle="1" w:styleId="310">
+    <w:name w:val="Сетка таблицы31"/>
+    <w:basedOn w:val="a1"/>
+    <w:next w:val="afb"/>
+    <w:uiPriority w:val="59"/>
+    <w:rsid w:val="00C223D6"/>
+    <w:pPr>
+      <w:spacing w:after="0" w:line="240" w:lineRule="auto"/>
+      <w:jc w:val="both"/>
+    </w:pPr>
+    <w:rPr>
+      <w:rFonts w:eastAsia="Calibri"/>
+      <w:sz w:val="24"/>
+      <w:szCs w:val="24"/>
+      <w:lang w:eastAsia="en-US"/>
+    </w:rPr>
+    <w:tblPr>
+      <w:tblBorders>
+        <w:top w:val="single" w:sz="4" w:space="0" w:color="auto"/>
+        <w:left w:val="single" w:sz="4" w:space="0" w:color="auto"/>
+        <w:bottom w:val="single" w:sz="4" w:space="0" w:color="auto"/>
+        <w:right w:val="single" w:sz="4" w:space="0" w:color="auto"/>
+        <w:insideH w:val="single" w:sz="4" w:space="0" w:color="auto"/>
+        <w:insideV w:val="single" w:sz="4" w:space="0" w:color="auto"/>
+      </w:tblBorders>
+    </w:tblPr>
+  </w:style>
+  <w:style w:type="table" w:customStyle="1" w:styleId="42">
+    <w:name w:val="Сетка таблицы4"/>
+    <w:basedOn w:val="a1"/>
+    <w:next w:val="afb"/>
+    <w:uiPriority w:val="59"/>
+    <w:rsid w:val="003F1C13"/>
+    <w:pPr>
+      <w:spacing w:after="0" w:line="240" w:lineRule="auto"/>
+    </w:pPr>
+    <w:rPr>
+      <w:rFonts w:ascii="Calibri" w:eastAsia="Calibri" w:hAnsi="Calibri"/>
+      <w:lang w:eastAsia="en-US"/>
+    </w:rPr>
+    <w:tblPr>
+      <w:tblBorders>
+        <w:top w:val="single" w:sz="4" w:space="0" w:color="auto"/>
+        <w:left w:val="single" w:sz="4" w:space="0" w:color="auto"/>
+        <w:bottom w:val="single" w:sz="4" w:space="0" w:color="auto"/>
+        <w:right w:val="single" w:sz="4" w:space="0" w:color="auto"/>
+        <w:insideH w:val="single" w:sz="4" w:space="0" w:color="auto"/>
+        <w:insideV w:val="single" w:sz="4" w:space="0" w:color="auto"/>
+      </w:tblBorders>
+    </w:tblPr>
+  </w:style>
+  <w:style w:type="table" w:customStyle="1" w:styleId="220">
+    <w:name w:val="Сетка таблицы22"/>
+    <w:basedOn w:val="a1"/>
+    <w:next w:val="afb"/>
+    <w:uiPriority w:val="59"/>
+    <w:rsid w:val="003F1C13"/>
+    <w:pPr>
+      <w:spacing w:after="0" w:line="240" w:lineRule="auto"/>
+    </w:pPr>
+    <w:rPr>
+      <w:rFonts w:ascii="Calibri" w:hAnsi="Calibri"/>
+    </w:rPr>
+    <w:tblPr>
+      <w:tblBorders>
+        <w:top w:val="single" w:sz="4" w:space="0" w:color="auto"/>
+        <w:left w:val="single" w:sz="4" w:space="0" w:color="auto"/>
+        <w:bottom w:val="single" w:sz="4" w:space="0" w:color="auto"/>
+        <w:right w:val="single" w:sz="4" w:space="0" w:color="auto"/>
+        <w:insideH w:val="single" w:sz="4" w:space="0" w:color="auto"/>
+        <w:insideV w:val="single" w:sz="4" w:space="0" w:color="auto"/>
+      </w:tblBorders>
+    </w:tblPr>
+  </w:style>
+  <w:style w:type="table" w:customStyle="1" w:styleId="53">
+    <w:name w:val="Сетка таблицы5"/>
+    <w:basedOn w:val="a1"/>
+    <w:next w:val="afb"/>
+    <w:rsid w:val="005621A4"/>
+    <w:pPr>
+      <w:spacing w:after="0" w:line="240" w:lineRule="auto"/>
+    </w:pPr>
+    <w:rPr>
+      <w:rFonts w:ascii="Calibri" w:hAnsi="Calibri"/>
+    </w:rPr>
+    <w:tblPr>
+      <w:tblBorders>
+        <w:top w:val="single" w:sz="4" w:space="0" w:color="auto"/>
+        <w:left w:val="single" w:sz="4" w:space="0" w:color="auto"/>
+        <w:bottom w:val="single" w:sz="4" w:space="0" w:color="auto"/>
+        <w:right w:val="single" w:sz="4" w:space="0" w:color="auto"/>
+        <w:insideH w:val="single" w:sz="4" w:space="0" w:color="auto"/>
+        <w:insideV w:val="single" w:sz="4" w:space="0" w:color="auto"/>
+      </w:tblBorders>
+    </w:tblPr>
+  </w:style>
+  <w:style w:type="table" w:customStyle="1" w:styleId="320">
+    <w:name w:val="Сетка таблицы32"/>
+    <w:basedOn w:val="a1"/>
+    <w:next w:val="afb"/>
+    <w:rsid w:val="005621A4"/>
+    <w:pPr>
+      <w:spacing w:after="0" w:line="240" w:lineRule="auto"/>
+    </w:pPr>
+    <w:rPr>
+      <w:rFonts w:ascii="Calibri" w:eastAsia="Calibri" w:hAnsi="Calibri"/>
+      <w:lang w:eastAsia="en-US"/>
+    </w:rPr>
+    <w:tblPr>
+      <w:tblBorders>
+        <w:top w:val="single" w:sz="4" w:space="0" w:color="auto"/>
+        <w:left w:val="single" w:sz="4" w:space="0" w:color="auto"/>
+        <w:bottom w:val="single" w:sz="4" w:space="0" w:color="auto"/>
+        <w:right w:val="single" w:sz="4" w:space="0" w:color="auto"/>
+        <w:insideH w:val="single" w:sz="4" w:space="0" w:color="auto"/>
+        <w:insideV w:val="single" w:sz="4" w:space="0" w:color="auto"/>
+      </w:tblBorders>
+    </w:tblPr>
+  </w:style>
+  <w:style w:type="character" w:styleId="affb">
+    <w:name w:val="Subtle Emphasis"/>
+    <w:basedOn w:val="a0"/>
+    <w:uiPriority w:val="19"/>
+    <w:qFormat/>
+    <w:rsid w:val="00CA575E"/>
+    <w:rPr>
+      <w:i/>
+      <w:iCs/>
+      <w:color w:val="808080" w:themeColor="text1" w:themeTint="7F"/>
+    </w:rPr>
+  </w:style>
+  <w:style w:type="table" w:customStyle="1" w:styleId="5113">
+    <w:name w:val="Сетка таблицы5113"/>
+    <w:basedOn w:val="a1"/>
+    <w:next w:val="afb"/>
+    <w:uiPriority w:val="59"/>
+    <w:rsid w:val="00DA0F55"/>
+    <w:pPr>
+      <w:spacing w:after="0" w:line="240" w:lineRule="auto"/>
+    </w:pPr>
+    <w:rPr>
+      <w:rFonts w:ascii="Calibri" w:hAnsi="Calibri"/>
+    </w:rPr>
+    <w:tblPr>
+      <w:tblBorders>
+        <w:top w:val="single" w:sz="4" w:space="0" w:color="auto"/>
+        <w:left w:val="single" w:sz="4" w:space="0" w:color="auto"/>
+        <w:bottom w:val="single" w:sz="4" w:space="0" w:color="auto"/>
+        <w:right w:val="single" w:sz="4" w:space="0" w:color="auto"/>
+        <w:insideH w:val="single" w:sz="4" w:space="0" w:color="auto"/>
+        <w:insideV w:val="single" w:sz="4" w:space="0" w:color="auto"/>
+      </w:tblBorders>
+    </w:tblPr>
+  </w:style>
+  <w:style w:type="table" w:customStyle="1" w:styleId="511">
+    <w:name w:val="Сетка таблицы511"/>
+    <w:basedOn w:val="a1"/>
+    <w:next w:val="afb"/>
+    <w:uiPriority w:val="59"/>
+    <w:rsid w:val="00E30A48"/>
+    <w:pPr>
+      <w:spacing w:after="0" w:line="240" w:lineRule="auto"/>
+    </w:pPr>
+    <w:rPr>
+      <w:rFonts w:ascii="Calibri" w:hAnsi="Calibri"/>
+    </w:rPr>
+    <w:tblPr>
+      <w:tblBorders>
+        <w:top w:val="single" w:sz="4" w:space="0" w:color="auto"/>
+        <w:left w:val="single" w:sz="4" w:space="0" w:color="auto"/>
+        <w:bottom w:val="single" w:sz="4" w:space="0" w:color="auto"/>
+        <w:right w:val="single" w:sz="4" w:space="0" w:color="auto"/>
+        <w:insideH w:val="single" w:sz="4" w:space="0" w:color="auto"/>
+        <w:insideV w:val="single" w:sz="4" w:space="0" w:color="auto"/>
+      </w:tblBorders>
+    </w:tblPr>
+  </w:style>
+  <w:style w:type="table" w:customStyle="1" w:styleId="230">
+    <w:name w:val="Сетка таблицы23"/>
+    <w:basedOn w:val="a1"/>
+    <w:next w:val="afb"/>
+    <w:uiPriority w:val="59"/>
+    <w:rsid w:val="002E75AC"/>
+    <w:pPr>
+      <w:spacing w:after="0" w:line="240" w:lineRule="auto"/>
+      <w:jc w:val="both"/>
+    </w:pPr>
+    <w:rPr>
+      <w:rFonts w:eastAsia="Calibri"/>
+      <w:sz w:val="24"/>
+      <w:szCs w:val="24"/>
+      <w:lang w:eastAsia="en-US"/>
+    </w:rPr>
+    <w:tblPr>
+      <w:tblBorders>
+        <w:top w:val="single" w:sz="4" w:space="0" w:color="auto"/>
+        <w:left w:val="single" w:sz="4" w:space="0" w:color="auto"/>
+        <w:bottom w:val="single" w:sz="4" w:space="0" w:color="auto"/>
+        <w:right w:val="single" w:sz="4" w:space="0" w:color="auto"/>
+        <w:insideH w:val="single" w:sz="4" w:space="0" w:color="auto"/>
+        <w:insideV w:val="single" w:sz="4" w:space="0" w:color="auto"/>
+      </w:tblBorders>
+    </w:tblPr>
+  </w:style>
+  <w:style w:type="table" w:customStyle="1" w:styleId="250">
+    <w:name w:val="Сетка таблицы25"/>
+    <w:basedOn w:val="a1"/>
+    <w:next w:val="afb"/>
+    <w:uiPriority w:val="59"/>
+    <w:rsid w:val="00734EA2"/>
+    <w:pPr>
+      <w:spacing w:after="0" w:line="240" w:lineRule="auto"/>
+      <w:jc w:val="both"/>
+    </w:pPr>
+    <w:rPr>
+      <w:rFonts w:eastAsia="Calibri"/>
+      <w:sz w:val="24"/>
+      <w:szCs w:val="24"/>
+      <w:lang w:eastAsia="en-US"/>
+    </w:rPr>
+    <w:tblPr>
+      <w:tblBorders>
+        <w:top w:val="single" w:sz="4" w:space="0" w:color="auto"/>
+        <w:left w:val="single" w:sz="4" w:space="0" w:color="auto"/>
+        <w:bottom w:val="single" w:sz="4" w:space="0" w:color="auto"/>
+        <w:right w:val="single" w:sz="4" w:space="0" w:color="auto"/>
+        <w:insideH w:val="single" w:sz="4" w:space="0" w:color="auto"/>
+        <w:insideV w:val="single" w:sz="4" w:space="0" w:color="auto"/>
+      </w:tblBorders>
+    </w:tblPr>
+  </w:style>
+  <w:style w:type="table" w:customStyle="1" w:styleId="260">
+    <w:name w:val="Сетка таблицы26"/>
+    <w:basedOn w:val="a1"/>
+    <w:next w:val="afb"/>
+    <w:uiPriority w:val="59"/>
+    <w:rsid w:val="00271EA7"/>
+    <w:pPr>
+      <w:spacing w:after="0" w:line="240" w:lineRule="auto"/>
+      <w:jc w:val="both"/>
+    </w:pPr>
+    <w:rPr>
+      <w:rFonts w:eastAsia="Calibri"/>
+      <w:sz w:val="24"/>
+      <w:szCs w:val="24"/>
+      <w:lang w:eastAsia="en-US"/>
+    </w:rPr>
+    <w:tblPr>
+      <w:tblBorders>
+        <w:top w:val="single" w:sz="4" w:space="0" w:color="auto"/>
+        <w:left w:val="single" w:sz="4" w:space="0" w:color="auto"/>
+        <w:bottom w:val="single" w:sz="4" w:space="0" w:color="auto"/>
+        <w:right w:val="single" w:sz="4" w:space="0" w:color="auto"/>
+        <w:insideH w:val="single" w:sz="4" w:space="0" w:color="auto"/>
+        <w:insideV w:val="single" w:sz="4" w:space="0" w:color="auto"/>
+      </w:tblBorders>
+    </w:tblPr>
+  </w:style>
+  <w:style w:type="table" w:customStyle="1" w:styleId="61">
+    <w:name w:val="Сетка таблицы6"/>
+    <w:basedOn w:val="a1"/>
+    <w:next w:val="afb"/>
+    <w:uiPriority w:val="59"/>
+    <w:rsid w:val="00D93542"/>
+    <w:pPr>
+      <w:spacing w:after="0" w:line="240" w:lineRule="auto"/>
+    </w:pPr>
+    <w:rPr>
+      <w:rFonts w:eastAsia="Calibri"/>
+      <w:sz w:val="24"/>
+      <w:szCs w:val="24"/>
+      <w:lang w:eastAsia="en-US"/>
+    </w:rPr>
+    <w:tblPr>
+      <w:tblBorders>
+        <w:top w:val="single" w:sz="4" w:space="0" w:color="auto"/>
+        <w:left w:val="single" w:sz="4" w:space="0" w:color="auto"/>
+        <w:bottom w:val="single" w:sz="4" w:space="0" w:color="auto"/>
+        <w:right w:val="single" w:sz="4" w:space="0" w:color="auto"/>
+        <w:insideH w:val="single" w:sz="4" w:space="0" w:color="auto"/>
+        <w:insideV w:val="single" w:sz="4" w:space="0" w:color="auto"/>
+      </w:tblBorders>
+    </w:tblPr>
+  </w:style>
+  <w:style w:type="table" w:customStyle="1" w:styleId="330">
+    <w:name w:val="Сетка таблицы33"/>
+    <w:basedOn w:val="a1"/>
+    <w:next w:val="afb"/>
+    <w:uiPriority w:val="59"/>
+    <w:rsid w:val="00E865CF"/>
+    <w:pPr>
+      <w:spacing w:after="0" w:line="240" w:lineRule="auto"/>
+      <w:jc w:val="both"/>
+    </w:pPr>
+    <w:rPr>
+      <w:rFonts w:eastAsia="Calibri"/>
+      <w:sz w:val="24"/>
+      <w:szCs w:val="24"/>
+      <w:lang w:eastAsia="en-US"/>
+    </w:rPr>
+    <w:tblPr>
+      <w:tblBorders>
+        <w:top w:val="single" w:sz="4" w:space="0" w:color="auto"/>
+        <w:left w:val="single" w:sz="4" w:space="0" w:color="auto"/>
+        <w:bottom w:val="single" w:sz="4" w:space="0" w:color="auto"/>
+        <w:right w:val="single" w:sz="4" w:space="0" w:color="auto"/>
+        <w:insideH w:val="single" w:sz="4" w:space="0" w:color="auto"/>
+        <w:insideV w:val="single" w:sz="4" w:space="0" w:color="auto"/>
+      </w:tblBorders>
+    </w:tblPr>
+  </w:style>
+  <w:style w:type="table" w:customStyle="1" w:styleId="270">
+    <w:name w:val="Сетка таблицы27"/>
+    <w:basedOn w:val="a1"/>
+    <w:next w:val="afb"/>
+    <w:uiPriority w:val="59"/>
+    <w:rsid w:val="006B3348"/>
+    <w:pPr>
+      <w:spacing w:after="0" w:line="240" w:lineRule="auto"/>
+      <w:jc w:val="both"/>
+    </w:pPr>
+    <w:rPr>
+      <w:rFonts w:eastAsia="Calibri"/>
+      <w:sz w:val="24"/>
+      <w:szCs w:val="24"/>
+      <w:lang w:eastAsia="en-US"/>
+    </w:rPr>
+    <w:tblPr>
+      <w:tblBorders>
+        <w:top w:val="single" w:sz="4" w:space="0" w:color="auto"/>
+        <w:left w:val="single" w:sz="4" w:space="0" w:color="auto"/>
+        <w:bottom w:val="single" w:sz="4" w:space="0" w:color="auto"/>
+        <w:right w:val="single" w:sz="4" w:space="0" w:color="auto"/>
+        <w:insideH w:val="single" w:sz="4" w:space="0" w:color="auto"/>
+        <w:insideV w:val="single" w:sz="4" w:space="0" w:color="auto"/>
+      </w:tblBorders>
+    </w:tblPr>
+  </w:style>
+</w:styles>
+</file>
+
+<file path=word/stylesWithEffects.xml><?xml version="1.0" encoding="utf-8"?>
+<w:styles xmlns:wpc="http://schemas.microsoft.com/office/word/2010/wordprocessingCanvas" xmlns:mc="http://schemas.openxmlformats.org/markup-compatibility/2006" xmlns:o="urn:schemas-microsoft-com:office:office" xmlns:r="http://schemas.openxmlformats.org/officeDocument/2006/relationships" xmlns:m="http://schemas.openxmlformats.org/officeDocument/2006/math" xmlns:v="urn:schemas-microsoft-com:vml" xmlns:wp14="http://schemas.microsoft.com/office/word/2010/wordprocessingDrawing" xmlns:wp="http://schemas.openxmlformats.org/drawingml/2006/wordprocessingDrawing" xmlns:w10="urn:schemas-microsoft-com:office:word" xmlns:w="http://schemas.openxmlformats.org/wordprocessingml/2006/main" xmlns:w14="http://schemas.microsoft.com/office/word/2010/wordml" xmlns:wpg="http://schemas.microsoft.com/office/word/2010/wordprocessingGroup" xmlns:wpi="http://schemas.microsoft.com/office/word/2010/wordprocessingInk" xmlns:wne="http://schemas.microsoft.com/office/word/2006/wordml" xmlns:wps="http://schemas.microsoft.com/office/word/2010/wordprocessingShape" mc:Ignorable="w14 wp14">
+  <w:docDefaults>
+    <w:rPrDefault>
+      <w:rPr>
+        <w:rFonts w:ascii="Times New Roman" w:eastAsia="Times New Roman" w:hAnsi="Times New Roman" w:cs="Times New Roman"/>
+        <w:sz w:val="22"/>
+        <w:szCs w:val="22"/>
+        <w:lang w:val="ru-RU" w:eastAsia="ru-RU" w:bidi="ar-SA"/>
+      </w:rPr>
+    </w:rPrDefault>
+    <w:pPrDefault>
+      <w:pPr>
+        <w:spacing w:after="160" w:line="259" w:lineRule="auto"/>
+      </w:pPr>
+    </w:pPrDefault>
+  </w:docDefaults>
+  <w:latentStyles w:defLockedState="0" w:defUIPriority="99" w:defSemiHidden="1" w:defUnhideWhenUsed="1" w:defQFormat="0" w:count="267">
+    <w:lsdException w:name="Normal" w:locked="1" w:semiHidden="0" w:uiPriority="0" w:unhideWhenUsed="0" w:qFormat="1"/>
+    <w:lsdException w:name="heading 1" w:locked="1" w:semiHidden="0" w:uiPriority="0" w:unhideWhenUsed="0" w:qFormat="1"/>
+    <w:lsdException w:name="heading 2" w:locked="1" w:semiHidden="0" w:uiPriority="0" w:unhideWhenUsed="0" w:qFormat="1"/>
+    <w:lsdException w:name="heading 3" w:locked="1" w:semiHidden="0" w:uiPriority="0" w:unhideWhenUsed="0" w:qFormat="1"/>
+    <w:lsdException w:name="heading 4" w:locked="1" w:semiHidden="0" w:uiPriority="0" w:unhideWhenUsed="0" w:qFormat="1"/>
+    <w:lsdException w:name="heading 5" w:locked="1" w:semiHidden="0" w:uiPriority="0" w:unhideWhenUsed="0" w:qFormat="1"/>
+    <w:lsdException w:name="heading 6" w:locked="1" w:semiHidden="0" w:uiPriority="0" w:unhideWhenUsed="0" w:qFormat="1"/>
+    <w:lsdException w:name="heading 7" w:locked="1" w:uiPriority="0" w:qFormat="1"/>
+    <w:lsdException w:name="heading 8" w:locked="1" w:uiPriority="0" w:qFormat="1"/>
+    <w:lsdException w:name="heading 9" w:locked="1" w:uiPriority="0" w:qFormat="1"/>
+    <w:lsdException w:name="toc 1" w:uiPriority="39"/>
+    <w:lsdException w:name="toc 2" w:uiPriority="39"/>
+    <w:lsdException w:name="toc 3" w:uiPriority="39"/>
+    <w:lsdException w:name="toc 4" w:uiPriority="39"/>
+    <w:lsdException w:name="toc 5" w:uiPriority="39"/>
+    <w:lsdException w:name="toc 6" w:uiPriority="39"/>
+    <w:lsdException w:name="toc 7" w:uiPriority="39"/>
+    <w:lsdException w:name="toc 8" w:uiPriority="39"/>
+    <w:lsdException w:name="toc 9" w:uiPriority="39"/>
+    <w:lsdException w:name="caption" w:locked="1" w:uiPriority="0" w:qFormat="1"/>
+    <w:lsdException w:name="Title" w:locked="1" w:semiHidden="0" w:uiPriority="0" w:unhideWhenUsed="0" w:qFormat="1"/>
+    <w:lsdException w:name="Default Paragraph Font" w:uiPriority="1"/>
+    <w:lsdException w:name="Body Text Indent" w:locked="1" w:uiPriority="0"/>
+    <w:lsdException w:name="Subtitle" w:locked="1" w:semiHidden="0" w:uiPriority="0" w:unhideWhenUsed="0" w:qFormat="1"/>
+    <w:lsdException w:name="Body Text First Indent" w:locked="1" w:semiHidden="0" w:uiPriority="0" w:unhideWhenUsed="0"/>
+    <w:lsdException w:name="Body Text 2" w:uiPriority="0"/>
+    <w:lsdException w:name="Body Text Indent 2" w:locked="1" w:uiPriority="0"/>
+    <w:lsdException w:name="Body Text Indent 3" w:locked="1" w:uiPriority="0"/>
+    <w:lsdException w:name="Hyperlink" w:locked="1"/>
+    <w:lsdException w:name="FollowedHyperlink" w:locked="1"/>
+    <w:lsdException w:name="Strong" w:locked="1" w:semiHidden="0" w:uiPriority="0" w:unhideWhenUsed="0" w:qFormat="1"/>
+    <w:lsdException w:name="Emphasis" w:locked="1" w:semiHidden="0" w:uiPriority="0" w:unhideWhenUsed="0" w:qFormat="1"/>
+    <w:lsdException w:name="Normal (Web)" w:locked="1"/>
+    <w:lsdException w:name="Normal Table" w:locked="1" w:uiPriority="0"/>
+    <w:lsdException w:name="Table Simple 1" w:locked="1" w:uiPriority="0"/>
+    <w:lsdException w:name="Table Simple 2" w:locked="1" w:uiPriority="0"/>
+    <w:lsdException w:name="Table Simple 3" w:locked="1" w:uiPriority="0"/>
+    <w:lsdException w:name="Table Classic 1" w:locked="1" w:uiPriority="0"/>
+    <w:lsdException w:name="Table Classic 2" w:locked="1" w:uiPriority="0"/>
+    <w:lsdException w:name="Table Classic 3" w:locked="1" w:uiPriority="0"/>
+    <w:lsdException w:name="Table Classic 4" w:locked="1" w:uiPriority="0"/>
+    <w:lsdException w:name="Table Colorful 1" w:locked="1" w:uiPriority="0"/>
+    <w:lsdException w:name="Table Colorful 2" w:locked="1" w:uiPriority="0"/>
+    <w:lsdException w:name="Table Colorful 3" w:locked="1" w:uiPriority="0"/>
+    <w:lsdException w:name="Table Columns 1" w:locked="1" w:uiPriority="0"/>
+    <w:lsdException w:name="Table Columns 2" w:locked="1" w:uiPriority="0"/>
+    <w:lsdException w:name="Table Columns 3" w:locked="1" w:uiPriority="0"/>
+    <w:lsdException w:name="Table Columns 4" w:locked="1" w:uiPriority="0"/>
+    <w:lsdException w:name="Table Columns 5" w:locked="1" w:uiPriority="0"/>
+    <w:lsdException w:name="Table Grid 1" w:locked="1" w:uiPriority="0"/>
+    <w:lsdException w:name="Table Grid 2" w:locked="1" w:uiPriority="0"/>
+    <w:lsdException w:name="Table Grid 3" w:locked="1" w:uiPriority="0"/>
+    <w:lsdException w:name="Table Grid 4" w:locked="1" w:uiPriority="0"/>
+    <w:lsdException w:name="Table Grid 5" w:locked="1" w:uiPriority="0"/>
+    <w:lsdException w:name="Table Grid 6" w:locked="1" w:uiPriority="0"/>
+    <w:lsdException w:name="Table Grid 7" w:locked="1" w:uiPriority="0"/>
+    <w:lsdException w:name="Table Grid 8" w:locked="1" w:uiPriority="0"/>
+    <w:lsdException w:name="Table List 1" w:locked="1" w:uiPriority="0"/>
+    <w:lsdException w:name="Table List 2" w:locked="1" w:uiPriority="0"/>
+    <w:lsdException w:name="Table List 3" w:locked="1" w:uiPriority="0"/>
+    <w:lsdException w:name="Table List 4" w:locked="1" w:uiPriority="0"/>
+    <w:lsdException w:name="Table List 5" w:locked="1" w:uiPriority="0"/>
+    <w:lsdException w:name="Table List 6" w:locked="1" w:uiPriority="0"/>
+    <w:lsdException w:name="Table List 7" w:locked="1" w:uiPriority="0"/>
+    <w:lsdException w:name="Table List 8" w:locked="1" w:uiPriority="0"/>
+    <w:lsdException w:name="Table 3D effects 1" w:locked="1" w:uiPriority="0"/>
+    <w:lsdException w:name="Table 3D effects 2" w:locked="1" w:uiPriority="0"/>
+    <w:lsdException w:name="Table 3D effects 3" w:locked="1" w:uiPriority="0"/>
+    <w:lsdException w:name="Table Contemporary" w:locked="1" w:uiPriority="0"/>
+    <w:lsdException w:name="Table Elegant" w:locked="1" w:uiPriority="0"/>
+    <w:lsdException w:name="Table Professional" w:locked="1" w:uiPriority="0"/>
+    <w:lsdException w:name="Table Subtle 1" w:locked="1" w:uiPriority="0"/>
+    <w:lsdException w:name="Table Subtle 2" w:locked="1" w:uiPriority="0"/>
+    <w:lsdException w:name="Table Web 1" w:locked="1" w:uiPriority="0"/>
+    <w:lsdException w:name="Table Web 2" w:locked="1" w:uiPriority="0"/>
+    <w:lsdException w:name="Table Web 3" w:locked="1" w:uiPriority="0"/>
+    <w:lsdException w:name="Table Grid" w:locked="1" w:semiHidden="0" w:uiPriority="0" w:unhideWhenUsed="0"/>
+    <w:lsdException w:name="Table Theme" w:locked="1" w:uiPriority="0"/>
+    <w:lsdException w:name="Placeholder Text" w:unhideWhenUsed="0"/>
+    <w:lsdException w:name="No Spacing" w:semiHidden="0" w:uiPriority="1" w:unhideWhenUsed="0" w:qFormat="1"/>
+    <w:lsdException w:name="Light Shading" w:semiHidden="0" w:uiPriority="60" w:unhideWhenUsed="0"/>
+    <w:lsdException w:name="Light List" w:semiHidden="0" w:uiPriority="61" w:unhideWhenUsed="0"/>
+    <w:lsdException w:name="Light Grid" w:semiHidden="0" w:uiPriority="62" w:unhideWhenUsed="0"/>
+    <w:lsdException w:name="Medium Shading 1" w:semiHidden="0" w:uiPriority="63" w:unhideWhenUsed="0"/>
+    <w:lsdException w:name="Medium Shading 2" w:semiHidden="0" w:uiPriority="64" w:unhideWhenUsed="0"/>
+    <w:lsdException w:name="Medium List 1" w:semiHidden="0" w:uiPriority="65" w:unhideWhenUsed="0"/>
+    <w:lsdException w:name="Medium List 2" w:semiHidden="0" w:uiPriority="66" w:unhideWhenUsed="0"/>
+    <w:lsdException w:name="Medium Grid 1" w:semiHidden="0" w:uiPriority="67" w:unhideWhenUsed="0"/>
+    <w:lsdException w:name="Medium Grid 2" w:semiHidden="0" w:uiPriority="68" w:unhideWhenUsed="0"/>
+    <w:lsdException w:name="Medium Grid 3" w:semiHidden="0" w:uiPriority="69" w:unhideWhenUsed="0"/>
+    <w:lsdException w:name="Dark List" w:semiHidden="0" w:uiPriority="70" w:unhideWhenUsed="0"/>
+    <w:lsdException w:name="Colorful Shading" w:semiHidden="0" w:uiPriority="71" w:unhideWhenUsed="0"/>
+    <w:lsdException w:name="Colorful List" w:semiHidden="0" w:uiPriority="72" w:unhideWhenUsed="0"/>
+    <w:lsdException w:name="Colorful Grid" w:semiHidden="0" w:uiPriority="73" w:unhideWhenUsed="0"/>
+    <w:lsdException w:name="Light Shading Accent 1" w:semiHidden="0" w:uiPriority="60" w:unhideWhenUsed="0"/>
+    <w:lsdException w:name="Light List Accent 1" w:semiHidden="0" w:uiPriority="61" w:unhideWhenUsed="0"/>
+    <w:lsdException w:name="Light Grid Accent 1" w:semiHidden="0" w:uiPriority="62" w:unhideWhenUsed="0"/>
+    <w:lsdException w:name="Medium Shading 1 Accent 1" w:semiHidden="0" w:uiPriority="63" w:unhideWhenUsed="0"/>
+    <w:lsdException w:name="Medium Shading 2 Accent 1" w:semiHidden="0" w:uiPriority="64" w:unhideWhenUsed="0"/>
+    <w:lsdException w:name="Medium List 1 Accent 1" w:semiHidden="0" w:uiPriority="65" w:unhideWhenUsed="0"/>
+    <w:lsdException w:name="Revision" w:unhideWhenUsed="0"/>
+    <w:lsdException w:name="List Paragraph" w:semiHidden="0" w:uiPriority="34" w:unhideWhenUsed="0" w:qFormat="1"/>
+    <w:lsdException w:name="Quote" w:semiHidden="0" w:uiPriority="29" w:unhideWhenUsed="0" w:qFormat="1"/>
+    <w:lsdException w:name="Intense Quote" w:semiHidden="0" w:uiPriority="30" w:unhideWhenUsed="0" w:qFormat="1"/>
+    <w:lsdException w:name="Medium List 2 Accent 1" w:semiHidden="0" w:uiPriority="66" w:unhideWhenUsed="0"/>
+    <w:lsdException w:name="Medium Grid 1 Accent 1" w:semiHidden="0" w:uiPriority="67" w:unhideWhenUsed="0"/>
+    <w:lsdException w:name="Medium Grid 2 Accent 1" w:semiHidden="0" w:uiPriority="68" w:unhideWhenUsed="0"/>
+    <w:lsdException w:name="Medium Grid 3 Accent 1" w:semiHidden="0" w:uiPriority="69" w:unhideWhenUsed="0"/>
+    <w:lsdException w:name="Dark List Accent 1" w:semiHidden="0" w:uiPriority="70" w:unhideWhenUsed="0"/>
+    <w:lsdException w:name="Colorful Shading Accent 1" w:semiHidden="0" w:uiPriority="71" w:unhideWhenUsed="0"/>
+    <w:lsdException w:name="Colorful List Accent 1" w:semiHidden="0" w:uiPriority="72" w:unhideWhenUsed="0"/>
+    <w:lsdException w:name="Colorful Grid Accent 1" w:semiHidden="0" w:uiPriority="73" w:unhideWhenUsed="0"/>
+    <w:lsdException w:name="Light Shading Accent 2" w:semiHidden="0" w:uiPriority="60" w:unhideWhenUsed="0"/>
+    <w:lsdException w:name="Light List Accent 2" w:semiHidden="0" w:uiPriority="61" w:unhideWhenUsed="0"/>
+    <w:lsdException w:name="Light Grid Accent 2" w:semiHidden="0" w:uiPriority="62" w:unhideWhenUsed="0"/>
+    <w:lsdException w:name="Medium Shading 1 Accent 2" w:semiHidden="0" w:uiPriority="63" w:unhideWhenUsed="0"/>
+    <w:lsdException w:name="Medium Shading 2 Accent 2" w:semiHidden="0" w:uiPriority="64" w:unhideWhenUsed="0"/>
+    <w:lsdException w:name="Medium List 1 Accent 2" w:semiHidden="0" w:uiPriority="65" w:unhideWhenUsed="0"/>
+    <w:lsdException w:name="Medium List 2 Accent 2" w:semiHidden="0" w:uiPriority="66" w:unhideWhenUsed="0"/>
+    <w:lsdException w:name="Medium Grid 1 Accent 2" w:semiHidden="0" w:uiPriority="67" w:unhideWhenUsed="0"/>
+    <w:lsdException w:name="Medium Grid 2 Accent 2" w:semiHidden="0" w:uiPriority="68" w:unhideWhenUsed="0"/>
+    <w:lsdException w:name="Medium Grid 3 Accent 2" w:semiHidden="0" w:uiPriority="69" w:unhideWhenUsed="0"/>
+    <w:lsdException w:name="Dark List Accent 2" w:semiHidden="0" w:uiPriority="70" w:unhideWhenUsed="0"/>
+    <w:lsdException w:name="Colorful Shading Accent 2" w:semiHidden="0" w:uiPriority="71" w:unhideWhenUsed="0"/>
+    <w:lsdException w:name="Colorful List Accent 2" w:semiHidden="0" w:uiPriority="72" w:unhideWhenUsed="0"/>
+    <w:lsdException w:name="Colorful Grid Accent 2" w:semiHidden="0" w:uiPriority="73" w:unhideWhenUsed="0"/>
+    <w:lsdException w:name="Light Shading Accent 3" w:semiHidden="0" w:uiPriority="60" w:unhideWhenUsed="0"/>
+    <w:lsdException w:name="Light List Accent 3" w:semiHidden="0" w:uiPriority="61" w:unhideWhenUsed="0"/>
+    <w:lsdException w:name="Light Grid Accent 3" w:semiHidden="0" w:uiPriority="62" w:unhideWhenUsed="0"/>
+    <w:lsdException w:name="Medium Shading 1 Accent 3" w:semiHidden="0" w:uiPriority="63" w:unhideWhenUsed="0"/>
+    <w:lsdException w:name="Medium Shading 2 Accent 3" w:semiHidden="0" w:uiPriority="64" w:unhideWhenUsed="0"/>
+    <w:lsdException w:name="Medium List 1 Accent 3" w:semiHidden="0" w:uiPriority="65" w:unhideWhenUsed="0"/>
+    <w:lsdException w:name="Medium List 2 Accent 3" w:semiHidden="0" w:uiPriority="66" w:unhideWhenUsed="0"/>
+    <w:lsdException w:name="Medium Grid 1 Accent 3" w:semiHidden="0" w:uiPriority="67" w:unhideWhenUsed="0"/>
+    <w:lsdException w:name="Medium Grid 2 Accent 3" w:semiHidden="0" w:uiPriority="68" w:unhideWhenUsed="0"/>
+    <w:lsdException w:name="Medium Grid 3 Accent 3" w:semiHidden="0" w:uiPriority="69" w:unhideWhenUsed="0"/>
+    <w:lsdException w:name="Dark List Accent 3" w:semiHidden="0" w:uiPriority="70" w:unhideWhenUsed="0"/>
+    <w:lsdException w:name="Colorful Shading Accent 3" w:semiHidden="0" w:uiPriority="71" w:unhideWhenUsed="0"/>
+    <w:lsdException w:name="Colorful List Accent 3" w:semiHidden="0" w:uiPriority="72" w:unhideWhenUsed="0"/>
+    <w:lsdException w:name="Colorful Grid Accent 3" w:semiHidden="0" w:uiPriority="73" w:unhideWhenUsed="0"/>
+    <w:lsdException w:name="Light Shading Accent 4" w:semiHidden="0" w:uiPriority="60" w:unhideWhenUsed="0"/>
+    <w:lsdException w:name="Light List Accent 4" w:semiHidden="0" w:uiPriority="61" w:unhideWhenUsed="0"/>
+    <w:lsdException w:name="Light Grid Accent 4" w:semiHidden="0" w:uiPriority="62" w:unhideWhenUsed="0"/>
+    <w:lsdException w:name="Medium Shading 1 Accent 4" w:semiHidden="0" w:uiPriority="63" w:unhideWhenUsed="0"/>
+    <w:lsdException w:name="Medium Shading 2 Accent 4" w:semiHidden="0" w:uiPriority="64" w:unhideWhenUsed="0"/>
+    <w:lsdException w:name="Medium List 1 Accent 4" w:semiHidden="0" w:uiPriority="65" w:unhideWhenUsed="0"/>
+    <w:lsdException w:name="Medium List 2 Accent 4" w:semiHidden="0" w:uiPriority="66" w:unhideWhenUsed="0"/>
+    <w:lsdException w:name="Medium Grid 1 Accent 4" w:semiHidden="0" w:uiPriority="67" w:unhideWhenUsed="0"/>
+    <w:lsdException w:name="Medium Grid 2 Accent 4" w:semiHidden="0" w:uiPriority="68" w:unhideWhenUsed="0"/>
+    <w:lsdException w:name="Medium Grid 3 Accent 4" w:semiHidden="0" w:uiPriority="69" w:unhideWhenUsed="0"/>
+    <w:lsdException w:name="Dark List Accent 4" w:semiHidden="0" w:uiPriority="70" w:unhideWhenUsed="0"/>
+    <w:lsdException w:name="Colorful Shading Accent 4" w:semiHidden="0" w:uiPriority="71" w:unhideWhenUsed="0"/>
+    <w:lsdException w:name="Colorful List Accent 4" w:semiHidden="0" w:uiPriority="72" w:unhideWhenUsed="0"/>
+    <w:lsdException w:name="Colorful Grid Accent 4" w:semiHidden="0" w:uiPriority="73" w:unhideWhenUsed="0"/>
+    <w:lsdException w:name="Light Shading Accent 5" w:semiHidden="0" w:uiPriority="60" w:unhideWhenUsed="0"/>
+    <w:lsdException w:name="Light List Accent 5" w:semiHidden="0" w:uiPriority="61" w:unhideWhenUsed="0"/>
+    <w:lsdException w:name="Light Grid Accent 5" w:semiHidden="0" w:uiPriority="62" w:unhideWhenUsed="0"/>
+    <w:lsdException w:name="Medium Shading 1 Accent 5" w:semiHidden="0" w:uiPriority="63" w:unhideWhenUsed="0"/>
+    <w:lsdException w:name="Medium Shading 2 Accent 5" w:semiHidden="0" w:uiPriority="64" w:unhideWhenUsed="0"/>
+    <w:lsdException w:name="Medium List 1 Accent 5" w:semiHidden="0" w:uiPriority="65" w:unhideWhenUsed="0"/>
+    <w:lsdException w:name="Medium List 2 Accent 5" w:semiHidden="0" w:uiPriority="66" w:unhideWhenUsed="0"/>
+    <w:lsdException w:name="Medium Grid 1 Accent 5" w:semiHidden="0" w:uiPriority="67" w:unhideWhenUsed="0"/>
+    <w:lsdException w:name="Medium Grid 2 Accent 5" w:semiHidden="0" w:uiPriority="68" w:unhideWhenUsed="0"/>
+    <w:lsdException w:name="Medium Grid 3 Accent 5" w:semiHidden="0" w:uiPriority="69" w:unhideWhenUsed="0"/>
+    <w:lsdException w:name="Dark List Accent 5" w:semiHidden="0" w:uiPriority="70" w:unhideWhenUsed="0"/>
+    <w:lsdException w:name="Colorful Shading Accent 5" w:semiHidden="0" w:uiPriority="71" w:unhideWhenUsed="0"/>
+    <w:lsdException w:name="Colorful List Accent 5" w:semiHidden="0" w:uiPriority="72" w:unhideWhenUsed="0"/>
+    <w:lsdException w:name="Colorful Grid Accent 5" w:semiHidden="0" w:uiPriority="73" w:unhideWhenUsed="0"/>
+    <w:lsdException w:name="Light Shading Accent 6" w:semiHidden="0" w:uiPriority="60" w:unhideWhenUsed="0"/>
+    <w:lsdException w:name="Light List Accent 6" w:semiHidden="0" w:uiPriority="61" w:unhideWhenUsed="0"/>
+    <w:lsdException w:name="Light Grid Accent 6" w:semiHidden="0" w:uiPriority="62" w:unhideWhenUsed="0"/>
+    <w:lsdException w:name="Medium Shading 1 Accent 6" w:semiHidden="0" w:uiPriority="63" w:unhideWhenUsed="0"/>
+    <w:lsdException w:name="Medium Shading 2 Accent 6" w:semiHidden="0" w:uiPriority="64" w:unhideWhenUsed="0"/>
+    <w:lsdException w:name="Medium List 1 Accent 6" w:semiHidden="0" w:uiPriority="65" w:unhideWhenUsed="0"/>
+    <w:lsdException w:name="Medium List 2 Accent 6" w:semiHidden="0" w:uiPriority="66" w:unhideWhenUsed="0"/>
+    <w:lsdException w:name="Medium Grid 1 Accent 6" w:semiHidden="0" w:uiPriority="67" w:unhideWhenUsed="0"/>
+    <w:lsdException w:name="Medium Grid 2 Accent 6" w:semiHidden="0" w:uiPriority="68" w:unhideWhenUsed="0"/>
+    <w:lsdException w:name="Medium Grid 3 Accent 6" w:semiHidden="0" w:uiPriority="69" w:unhideWhenUsed="0"/>
+    <w:lsdException w:name="Dark List Accent 6" w:semiHidden="0" w:uiPriority="70" w:unhideWhenUsed="0"/>
+    <w:lsdException w:name="Colorful Shading Accent 6" w:semiHidden="0" w:uiPriority="71" w:unhideWhenUsed="0"/>
+    <w:lsdException w:name="Colorful List Accent 6" w:semiHidden="0" w:uiPriority="72" w:unhideWhenUsed="0"/>
+    <w:lsdException w:name="Colorful Grid Accent 6" w:semiHidden="0" w:uiPriority="73" w:unhideWhenUsed="0"/>
+    <w:lsdException w:name="Subtle Emphasis" w:semiHidden="0" w:uiPriority="19" w:unhideWhenUsed="0" w:qFormat="1"/>
+    <w:lsdException w:name="Intense Emphasis" w:semiHidden="0" w:uiPriority="21" w:unhideWhenUsed="0" w:qFormat="1"/>
+    <w:lsdException w:name="Subtle Reference" w:semiHidden="0" w:uiPriority="31" w:unhideWhenUsed="0" w:qFormat="1"/>
+    <w:lsdException w:name="Intense Reference" w:semiHidden="0" w:uiPriority="32" w:unhideWhenUsed="0" w:qFormat="1"/>
+    <w:lsdException w:name="Book Title" w:semiHidden="0" w:uiPriority="33" w:unhideWhenUsed="0" w:qFormat="1"/>
+    <w:lsdException w:name="Bibliography" w:uiPriority="37"/>
+    <w:lsdException w:name="TOC Heading" w:uiPriority="39" w:qFormat="1"/>
+  </w:latentStyles>
+  <w:style w:type="paragraph" w:default="1" w:styleId="a">
+    <w:name w:val="Normal"/>
+    <w:qFormat/>
+    <w:rsid w:val="006F1DB1"/>
+    <w:pPr>
+      <w:spacing w:after="0" w:line="240" w:lineRule="auto"/>
+      <w:ind w:firstLine="709"/>
+      <w:jc w:val="both"/>
+    </w:pPr>
+    <w:rPr>
+      <w:sz w:val="24"/>
+      <w:szCs w:val="20"/>
+    </w:rPr>
+  </w:style>
+  <w:style w:type="paragraph" w:styleId="1">
+    <w:name w:val="heading 1"/>
+    <w:basedOn w:val="a"/>
+    <w:next w:val="a"/>
+    <w:link w:val="10"/>
+    <w:uiPriority w:val="99"/>
+    <w:qFormat/>
+    <w:rsid w:val="009C0CFE"/>
+    <w:pPr>
+      <w:keepNext/>
+      <w:spacing w:before="120" w:after="120"/>
+      <w:ind w:firstLine="0"/>
+      <w:jc w:val="center"/>
+      <w:outlineLvl w:val="0"/>
+    </w:pPr>
+    <w:rPr>
+      <w:b/>
+      <w:bCs/>
+      <w:caps/>
+      <w:kern w:val="32"/>
+      <w:sz w:val="28"/>
+      <w:szCs w:val="32"/>
+    </w:rPr>
+  </w:style>
+  <w:style w:type="paragraph" w:styleId="2">
+    <w:name w:val="heading 2"/>
+    <w:basedOn w:val="a"/>
+    <w:next w:val="a"/>
+    <w:link w:val="20"/>
+    <w:uiPriority w:val="99"/>
+    <w:qFormat/>
+    <w:rsid w:val="009C0CFE"/>
+    <w:pPr>
+      <w:keepNext/>
+      <w:spacing w:before="120" w:after="120"/>
+      <w:ind w:firstLine="0"/>
+      <w:jc w:val="center"/>
+      <w:outlineLvl w:val="1"/>
+    </w:pPr>
+    <w:rPr>
+      <w:b/>
+      <w:caps/>
+    </w:rPr>
+  </w:style>
+  <w:style w:type="paragraph" w:styleId="3">
+    <w:name w:val="heading 3"/>
+    <w:basedOn w:val="a"/>
+    <w:next w:val="a"/>
+    <w:link w:val="30"/>
+    <w:uiPriority w:val="99"/>
+    <w:qFormat/>
+    <w:rsid w:val="009B0F67"/>
+    <w:pPr>
+      <w:keepNext/>
+      <w:spacing w:before="120" w:after="120"/>
+      <w:ind w:firstLine="0"/>
+      <w:jc w:val="center"/>
+      <w:outlineLvl w:val="2"/>
+    </w:pPr>
+    <w:rPr>
+      <w:b/>
+    </w:rPr>
+  </w:style>
+  <w:style w:type="paragraph" w:styleId="4">
+    <w:name w:val="heading 4"/>
+    <w:basedOn w:val="a"/>
+    <w:next w:val="a"/>
+    <w:link w:val="40"/>
+    <w:uiPriority w:val="99"/>
+    <w:qFormat/>
+    <w:rsid w:val="00563032"/>
+    <w:pPr>
+      <w:keepNext/>
+      <w:shd w:val="clear" w:color="auto" w:fill="FFFFFF"/>
+      <w:tabs>
+        <w:tab w:val="left" w:pos="142"/>
+      </w:tabs>
+      <w:spacing w:after="240"/>
+      <w:ind w:left="2268" w:firstLine="0"/>
+      <w:outlineLvl w:val="3"/>
+    </w:pPr>
+    <w:rPr>
+      <w:rFonts w:ascii="Arial" w:hAnsi="Arial"/>
+      <w:color w:val="000000"/>
+      <w:sz w:val="22"/>
+      <w:szCs w:val="30"/>
+      <w:u w:val="single"/>
+    </w:rPr>
+  </w:style>
+  <w:style w:type="paragraph" w:styleId="5">
+    <w:name w:val="heading 5"/>
+    <w:basedOn w:val="a"/>
+    <w:next w:val="a"/>
+    <w:link w:val="50"/>
+    <w:uiPriority w:val="99"/>
+    <w:qFormat/>
+    <w:rsid w:val="00563032"/>
+    <w:pPr>
+      <w:spacing w:before="240" w:after="60"/>
+      <w:outlineLvl w:val="4"/>
+    </w:pPr>
+    <w:rPr>
+      <w:rFonts w:ascii="Calibri" w:hAnsi="Calibri"/>
+      <w:b/>
+      <w:bCs/>
+      <w:i/>
+      <w:iCs/>
+      <w:sz w:val="26"/>
+      <w:szCs w:val="26"/>
+    </w:rPr>
+  </w:style>
+  <w:style w:type="paragraph" w:styleId="6">
+    <w:name w:val="heading 6"/>
+    <w:basedOn w:val="a"/>
+    <w:next w:val="a"/>
+    <w:link w:val="60"/>
+    <w:uiPriority w:val="99"/>
+    <w:qFormat/>
+    <w:rsid w:val="00E111A2"/>
+    <w:pPr>
+      <w:spacing w:before="240" w:after="60"/>
+      <w:outlineLvl w:val="5"/>
+    </w:pPr>
+    <w:rPr>
+      <w:rFonts w:ascii="Calibri" w:hAnsi="Calibri"/>
+      <w:b/>
+      <w:bCs/>
+      <w:sz w:val="22"/>
+      <w:szCs w:val="22"/>
+    </w:rPr>
+  </w:style>
+  <w:style w:type="paragraph" w:styleId="7">
+    <w:name w:val="heading 7"/>
+    <w:basedOn w:val="a"/>
+    <w:next w:val="a"/>
+    <w:link w:val="70"/>
+    <w:uiPriority w:val="99"/>
+    <w:qFormat/>
+    <w:rsid w:val="005C7C49"/>
+    <w:pPr>
+      <w:keepNext/>
+      <w:spacing w:line="360" w:lineRule="auto"/>
+      <w:ind w:firstLine="0"/>
+      <w:jc w:val="center"/>
+      <w:outlineLvl w:val="6"/>
+    </w:pPr>
+    <w:rPr>
+      <w:rFonts w:ascii="Arial" w:hAnsi="Arial" w:cs="Arial"/>
+      <w:b/>
+      <w:bCs/>
+      <w:sz w:val="20"/>
+      <w:szCs w:val="24"/>
+    </w:rPr>
+  </w:style>
+  <w:style w:type="paragraph" w:styleId="8">
+    <w:name w:val="heading 8"/>
+    <w:basedOn w:val="a"/>
+    <w:next w:val="a"/>
+    <w:link w:val="80"/>
+    <w:uiPriority w:val="99"/>
+    <w:qFormat/>
+    <w:rsid w:val="005C7C49"/>
+    <w:pPr>
+      <w:keepNext/>
+      <w:spacing w:line="360" w:lineRule="auto"/>
+      <w:ind w:firstLine="0"/>
+      <w:outlineLvl w:val="7"/>
+    </w:pPr>
+    <w:rPr>
+      <w:rFonts w:ascii="Arial" w:hAnsi="Arial" w:cs="Arial"/>
+      <w:sz w:val="28"/>
+      <w:szCs w:val="24"/>
+    </w:rPr>
+  </w:style>
+  <w:style w:type="paragraph" w:styleId="9">
+    <w:name w:val="heading 9"/>
+    <w:basedOn w:val="a"/>
+    <w:next w:val="a"/>
+    <w:link w:val="90"/>
+    <w:uiPriority w:val="99"/>
+    <w:qFormat/>
+    <w:rsid w:val="005C7C49"/>
+    <w:pPr>
+      <w:keepNext/>
+      <w:ind w:firstLine="0"/>
+      <w:outlineLvl w:val="8"/>
+    </w:pPr>
+    <w:rPr>
+      <w:rFonts w:ascii="Arial" w:hAnsi="Arial"/>
+      <w:b/>
+      <w:bCs/>
+      <w:sz w:val="22"/>
+      <w:szCs w:val="24"/>
+    </w:rPr>
+  </w:style>
+  <w:style w:type="character" w:default="1" w:styleId="a0">
+    <w:name w:val="Default Paragraph Font"/>
+    <w:uiPriority w:val="1"/>
+    <w:semiHidden/>
+    <w:unhideWhenUsed/>
+  </w:style>
+  <w:style w:type="table" w:default="1" w:styleId="a1">
+    <w:name w:val="Normal Table"/>
+    <w:uiPriority w:val="99"/>
+    <w:semiHidden/>
+    <w:unhideWhenUsed/>
+    <w:tblPr>
+      <w:tblInd w:w="0" w:type="dxa"/>
+      <w:tblCellMar>
+        <w:top w:w="0" w:type="dxa"/>
+        <w:left w:w="108" w:type="dxa"/>
+        <w:bottom w:w="0" w:type="dxa"/>
+        <w:right w:w="108" w:type="dxa"/>
+      </w:tblCellMar>
+    </w:tblPr>
+  </w:style>
+  <w:style w:type="numbering" w:default="1" w:styleId="a2">
+    <w:name w:val="No List"/>
+    <w:uiPriority w:val="99"/>
+    <w:semiHidden/>
+    <w:unhideWhenUsed/>
+  </w:style>
+  <w:style w:type="character" w:customStyle="1" w:styleId="10">
+    <w:name w:val="Заголовок 1 Знак"/>
+    <w:basedOn w:val="a0"/>
+    <w:link w:val="1"/>
+    <w:uiPriority w:val="99"/>
+    <w:locked/>
+    <w:rsid w:val="009C0CFE"/>
+    <w:rPr>
+      <w:rFonts w:cs="Times New Roman"/>
+      <w:b/>
+      <w:caps/>
+      <w:kern w:val="32"/>
+      <w:sz w:val="32"/>
+      <w:lang w:val="x-none" w:eastAsia="x-none"/>
+    </w:rPr>
+  </w:style>
+  <w:style w:type="character" w:customStyle="1" w:styleId="20">
+    <w:name w:val="Заголовок 2 Знак"/>
+    <w:basedOn w:val="a0"/>
+    <w:link w:val="2"/>
+    <w:uiPriority w:val="99"/>
+    <w:locked/>
+    <w:rsid w:val="009C0CFE"/>
+    <w:rPr>
+      <w:rFonts w:cs="Times New Roman"/>
+      <w:b/>
+      <w:caps/>
+      <w:sz w:val="24"/>
+      <w:lang w:val="x-none" w:eastAsia="x-none"/>
+    </w:rPr>
+  </w:style>
+  <w:style w:type="character" w:customStyle="1" w:styleId="30">
+    <w:name w:val="Заголовок 3 Знак"/>
+    <w:basedOn w:val="a0"/>
+    <w:link w:val="3"/>
+    <w:uiPriority w:val="99"/>
+    <w:locked/>
+    <w:rsid w:val="009B0F67"/>
+    <w:rPr>
+      <w:rFonts w:cs="Times New Roman"/>
+      <w:b/>
+      <w:sz w:val="24"/>
+      <w:lang w:val="x-none" w:eastAsia="x-none"/>
+    </w:rPr>
+  </w:style>
+  <w:style w:type="character" w:customStyle="1" w:styleId="40">
+    <w:name w:val="Заголовок 4 Знак"/>
+    <w:basedOn w:val="a0"/>
+    <w:link w:val="4"/>
+    <w:uiPriority w:val="99"/>
+    <w:locked/>
+    <w:rsid w:val="00563032"/>
+    <w:rPr>
+      <w:rFonts w:ascii="Arial" w:hAnsi="Arial" w:cs="Times New Roman"/>
+      <w:color w:val="000000"/>
+      <w:sz w:val="30"/>
+      <w:u w:val="single"/>
+      <w:shd w:val="clear" w:color="auto" w:fill="FFFFFF"/>
+    </w:rPr>
+  </w:style>
+  <w:style w:type="character" w:customStyle="1" w:styleId="50">
+    <w:name w:val="Заголовок 5 Знак"/>
+    <w:basedOn w:val="a0"/>
+    <w:link w:val="5"/>
+    <w:uiPriority w:val="99"/>
+    <w:locked/>
+    <w:rsid w:val="00563032"/>
+    <w:rPr>
+      <w:rFonts w:ascii="Calibri" w:hAnsi="Calibri" w:cs="Times New Roman"/>
+      <w:b/>
+      <w:i/>
+      <w:sz w:val="26"/>
+    </w:rPr>
+  </w:style>
+  <w:style w:type="character" w:customStyle="1" w:styleId="60">
+    <w:name w:val="Заголовок 6 Знак"/>
+    <w:basedOn w:val="a0"/>
+    <w:link w:val="6"/>
+    <w:uiPriority w:val="99"/>
+    <w:semiHidden/>
+    <w:locked/>
+    <w:rsid w:val="00E111A2"/>
+    <w:rPr>
+      <w:rFonts w:ascii="Calibri" w:hAnsi="Calibri" w:cs="Times New Roman"/>
+      <w:b/>
+      <w:sz w:val="22"/>
+    </w:rPr>
+  </w:style>
+  <w:style w:type="character" w:customStyle="1" w:styleId="70">
+    <w:name w:val="Заголовок 7 Знак"/>
+    <w:basedOn w:val="a0"/>
+    <w:link w:val="7"/>
+    <w:uiPriority w:val="99"/>
+    <w:locked/>
+    <w:rsid w:val="005C7C49"/>
+    <w:rPr>
+      <w:rFonts w:ascii="Arial" w:hAnsi="Arial" w:cs="Arial"/>
+      <w:b/>
+      <w:bCs/>
+      <w:sz w:val="24"/>
+      <w:szCs w:val="24"/>
+    </w:rPr>
+  </w:style>
+  <w:style w:type="character" w:customStyle="1" w:styleId="80">
+    <w:name w:val="Заголовок 8 Знак"/>
+    <w:basedOn w:val="a0"/>
+    <w:link w:val="8"/>
+    <w:uiPriority w:val="99"/>
+    <w:locked/>
+    <w:rsid w:val="005C7C49"/>
+    <w:rPr>
+      <w:rFonts w:ascii="Arial" w:hAnsi="Arial" w:cs="Arial"/>
+      <w:sz w:val="24"/>
+      <w:szCs w:val="24"/>
+    </w:rPr>
+  </w:style>
+  <w:style w:type="character" w:customStyle="1" w:styleId="90">
+    <w:name w:val="Заголовок 9 Знак"/>
+    <w:basedOn w:val="a0"/>
+    <w:link w:val="9"/>
+    <w:uiPriority w:val="99"/>
+    <w:locked/>
+    <w:rsid w:val="005C7C49"/>
+    <w:rPr>
+      <w:rFonts w:ascii="Arial" w:hAnsi="Arial" w:cs="Times New Roman"/>
+      <w:b/>
+      <w:bCs/>
+      <w:sz w:val="24"/>
+      <w:szCs w:val="24"/>
+    </w:rPr>
+  </w:style>
+  <w:style w:type="character" w:styleId="a3">
+    <w:name w:val="Hyperlink"/>
+    <w:basedOn w:val="a0"/>
+    <w:uiPriority w:val="99"/>
+    <w:rsid w:val="00563032"/>
+    <w:rPr>
+      <w:rFonts w:cs="Times New Roman"/>
+      <w:color w:val="0000FF"/>
+      <w:u w:val="single"/>
+    </w:rPr>
+  </w:style>
+  <w:style w:type="paragraph" w:styleId="a4">
+    <w:name w:val="Body Text"/>
+    <w:basedOn w:val="a"/>
+    <w:link w:val="a5"/>
+    <w:uiPriority w:val="99"/>
+    <w:rsid w:val="00E111A2"/>
+    <w:pPr>
+      <w:spacing w:after="120"/>
+    </w:pPr>
+  </w:style>
+  <w:style w:type="character" w:customStyle="1" w:styleId="a5">
+    <w:name w:val="Основной текст Знак"/>
+    <w:basedOn w:val="a0"/>
+    <w:link w:val="a4"/>
+    <w:uiPriority w:val="99"/>
+    <w:locked/>
+    <w:rsid w:val="00E111A2"/>
+    <w:rPr>
+      <w:rFonts w:cs="Times New Roman"/>
+      <w:sz w:val="24"/>
+    </w:rPr>
+  </w:style>
+  <w:style w:type="paragraph" w:customStyle="1" w:styleId="51">
+    <w:name w:val="заголовок 5"/>
+    <w:basedOn w:val="a"/>
+    <w:next w:val="a"/>
+    <w:uiPriority w:val="99"/>
+    <w:rsid w:val="005C7C49"/>
+    <w:pPr>
+      <w:keepNext/>
+      <w:tabs>
+        <w:tab w:val="left" w:pos="3340"/>
+        <w:tab w:val="left" w:pos="3990"/>
+      </w:tabs>
+      <w:spacing w:after="222"/>
+      <w:ind w:right="440"/>
+    </w:pPr>
+    <w:rPr>
+      <w:i/>
+      <w:sz w:val="28"/>
+      <w:lang w:val="en-US"/>
+    </w:rPr>
+  </w:style>
+  <w:style w:type="paragraph" w:styleId="a6">
+    <w:name w:val="Title"/>
+    <w:basedOn w:val="a"/>
+    <w:link w:val="a7"/>
+    <w:uiPriority w:val="99"/>
+    <w:qFormat/>
+    <w:rsid w:val="006F4D4A"/>
+    <w:pPr>
+      <w:jc w:val="center"/>
+    </w:pPr>
+    <w:rPr>
+      <w:u w:val="single"/>
+    </w:rPr>
+  </w:style>
+  <w:style w:type="character" w:customStyle="1" w:styleId="a7">
+    <w:name w:val="Название Знак"/>
     <w:basedOn w:val="a0"/>
     <w:link w:val="a6"/>
     <w:uiPriority w:val="99"/>
@@ -21071,7 +22834,7 @@
   <a:extraClrSchemeLst/>
   <a:extLst>
     <a:ext uri="{05A4C25C-085E-4340-85A3-A5531E510DB2}">
-      <thm15:themeFamily xmlns:thm15="http://schemas.microsoft.com/office/thememl/2012/main" name="Office Theme" id="{62F939B6-93AF-4DB8-9C6B-D6C7DFDC589F}" vid="{4A3C46E8-61CC-4603-A589-7422A47A8E4A}"/>
+      <thm15:themeFamily xmlns:thm15="http://schemas.microsoft.com/office/thememl/2012/main" xmlns="" name="Office Theme" id="{62F939B6-93AF-4DB8-9C6B-D6C7DFDC589F}" vid="{4A3C46E8-61CC-4603-A589-7422A47A8E4A}"/>
     </a:ext>
   </a:extLst>
 </a:theme>
@@ -21082,7 +22845,7 @@
 </file>
 
 <file path=customXml/itemProps1.xml><?xml version="1.0" encoding="utf-8"?>
-<ds:datastoreItem xmlns:ds="http://schemas.openxmlformats.org/officeDocument/2006/customXml" ds:itemID="{5A8C3095-EC77-4636-852D-F03E307AE800}">
+<ds:datastoreItem xmlns:ds="http://schemas.openxmlformats.org/officeDocument/2006/customXml" ds:itemID="{EFC2B336-9041-40AD-8F5A-09C7AF256F6E}">
   <ds:schemaRefs>
     <ds:schemaRef ds:uri="http://schemas.openxmlformats.org/officeDocument/2006/bibliography"/>
   </ds:schemaRefs>
